--- a/projects/P04-eCommerce Application/Screenshots/Splunk Integration Alerts and Dashboards.docx
+++ b/projects/P04-eCommerce Application/Screenshots/Splunk Integration Alerts and Dashboards.docx
@@ -64,151 +64,7 @@
         <w:pStyle w:val="ListParagraph"/>
       </w:pPr>
       <w:r>
-        <w:t>index="</w:t>
-      </w:r>
-      <w:proofErr w:type="spellStart"/>
-      <w:r>
-        <w:t>user_creation</w:t>
-      </w:r>
-      <w:proofErr w:type="spellEnd"/>
-      <w:r>
-        <w:t xml:space="preserve">" earliest=-15m@m latest= @m | </w:t>
-      </w:r>
-      <w:proofErr w:type="spellStart"/>
-      <w:r>
-        <w:t>spath</w:t>
-      </w:r>
-      <w:proofErr w:type="spellEnd"/>
-      <w:r>
-        <w:t xml:space="preserve"> </w:t>
-      </w:r>
-      <w:proofErr w:type="spellStart"/>
-      <w:r>
-        <w:t>responseCode</w:t>
-      </w:r>
-      <w:proofErr w:type="spellEnd"/>
-      <w:r>
-        <w:t xml:space="preserve"> | search </w:t>
-      </w:r>
-      <w:proofErr w:type="spellStart"/>
-      <w:r>
-        <w:t>responseCode</w:t>
-      </w:r>
-      <w:proofErr w:type="spellEnd"/>
-      <w:r>
-        <w:t xml:space="preserve"> != 0 | </w:t>
-      </w:r>
-      <w:proofErr w:type="spellStart"/>
-      <w:r>
-        <w:t>timechart</w:t>
-      </w:r>
-      <w:proofErr w:type="spellEnd"/>
-      <w:r>
-        <w:t xml:space="preserve"> span=1m count(eval(match(responseCode,"20*"))) as </w:t>
-      </w:r>
-      <w:proofErr w:type="spellStart"/>
-      <w:r>
-        <w:t>count_success</w:t>
-      </w:r>
-      <w:proofErr w:type="spellEnd"/>
-      <w:r>
-        <w:t xml:space="preserve"> count(eval(match(responseCode,"40*") or match(responseCode,"50*"))) as </w:t>
-      </w:r>
-      <w:proofErr w:type="spellStart"/>
-      <w:r>
-        <w:t>count_failure</w:t>
-      </w:r>
-      <w:proofErr w:type="spellEnd"/>
-      <w:r>
-        <w:t xml:space="preserve"> | where </w:t>
-      </w:r>
-      <w:proofErr w:type="spellStart"/>
-      <w:r>
-        <w:t>count_success</w:t>
-      </w:r>
-      <w:proofErr w:type="spellEnd"/>
-      <w:r>
-        <w:t xml:space="preserve"> &gt; 0 or </w:t>
-      </w:r>
-      <w:proofErr w:type="spellStart"/>
-      <w:r>
-        <w:t>count_failure</w:t>
-      </w:r>
-      <w:proofErr w:type="spellEnd"/>
-      <w:r>
-        <w:t xml:space="preserve"> &gt; 0 | eval time = </w:t>
-      </w:r>
-      <w:proofErr w:type="spellStart"/>
-      <w:r>
-        <w:t>strftime</w:t>
-      </w:r>
-      <w:proofErr w:type="spellEnd"/>
-      <w:r>
-        <w:t>(_</w:t>
-      </w:r>
-      <w:proofErr w:type="spellStart"/>
-      <w:r>
-        <w:t>time,"%H</w:t>
-      </w:r>
-      <w:proofErr w:type="spellEnd"/>
-      <w:r>
-        <w:t>:%M:00") | stats sum(</w:t>
-      </w:r>
-      <w:proofErr w:type="spellStart"/>
-      <w:r>
-        <w:t>count_success</w:t>
-      </w:r>
-      <w:proofErr w:type="spellEnd"/>
-      <w:r>
-        <w:t xml:space="preserve">) as </w:t>
-      </w:r>
-      <w:proofErr w:type="spellStart"/>
-      <w:r>
-        <w:t>count_success</w:t>
-      </w:r>
-      <w:proofErr w:type="spellEnd"/>
-      <w:r>
-        <w:t xml:space="preserve"> sum(</w:t>
-      </w:r>
-      <w:proofErr w:type="spellStart"/>
-      <w:r>
-        <w:t>count_failure</w:t>
-      </w:r>
-      <w:proofErr w:type="spellEnd"/>
-      <w:r>
-        <w:t xml:space="preserve">) as </w:t>
-      </w:r>
-      <w:proofErr w:type="spellStart"/>
-      <w:r>
-        <w:t>count_failure</w:t>
-      </w:r>
-      <w:proofErr w:type="spellEnd"/>
-      <w:r>
-        <w:t xml:space="preserve"> by time | eval </w:t>
-      </w:r>
-      <w:proofErr w:type="spellStart"/>
-      <w:r>
-        <w:t>success_percent</w:t>
-      </w:r>
-      <w:proofErr w:type="spellEnd"/>
-      <w:r>
-        <w:t xml:space="preserve"> = round((</w:t>
-      </w:r>
-      <w:proofErr w:type="spellStart"/>
-      <w:r>
-        <w:t>count_success</w:t>
-      </w:r>
-      <w:proofErr w:type="spellEnd"/>
-      <w:r>
-        <w:t>/(</w:t>
-      </w:r>
-      <w:proofErr w:type="spellStart"/>
-      <w:r>
-        <w:t>count_success+count_failure</w:t>
-      </w:r>
-      <w:proofErr w:type="spellEnd"/>
-      <w:r>
-        <w:t>))*100,2)</w:t>
+        <w:t>index="user_creation" earliest=-15m@m latest= @m | spath responseCode | search responseCode != 0 | timechart span=1m count(eval(match(responseCode,"20*"))) as count_success count(eval(match(responseCode,"40*") or match(responseCode,"50*"))) as count_failure | where count_success &gt; 0 or count_failure &gt; 0 | eval time = strftime(_time,"%H:%M:00") | stats sum(count_success) as count_success sum(count_failure) as count_failure by time | eval success_percent = round((count_success/(count_success+count_failure))*100,2)</w:t>
       </w:r>
     </w:p>
     <w:p>
@@ -598,151 +454,7 @@
       </w:pPr>
       <w:r>
         <w:lastRenderedPageBreak/>
-        <w:t>index="</w:t>
-      </w:r>
-      <w:proofErr w:type="spellStart"/>
-      <w:r>
-        <w:t>order_creation</w:t>
-      </w:r>
-      <w:proofErr w:type="spellEnd"/>
-      <w:r>
-        <w:t xml:space="preserve">"  earliest=-15m@m latest= @m | </w:t>
-      </w:r>
-      <w:proofErr w:type="spellStart"/>
-      <w:r>
-        <w:t>spath</w:t>
-      </w:r>
-      <w:proofErr w:type="spellEnd"/>
-      <w:r>
-        <w:t xml:space="preserve"> </w:t>
-      </w:r>
-      <w:proofErr w:type="spellStart"/>
-      <w:r>
-        <w:t>responseCode</w:t>
-      </w:r>
-      <w:proofErr w:type="spellEnd"/>
-      <w:r>
-        <w:t xml:space="preserve"> | search </w:t>
-      </w:r>
-      <w:proofErr w:type="spellStart"/>
-      <w:r>
-        <w:t>responseCode</w:t>
-      </w:r>
-      <w:proofErr w:type="spellEnd"/>
-      <w:r>
-        <w:t xml:space="preserve"> != 0 | </w:t>
-      </w:r>
-      <w:proofErr w:type="spellStart"/>
-      <w:r>
-        <w:t>timechart</w:t>
-      </w:r>
-      <w:proofErr w:type="spellEnd"/>
-      <w:r>
-        <w:t xml:space="preserve"> span=1m count(eval(match(responseCode,"20*"))) as </w:t>
-      </w:r>
-      <w:proofErr w:type="spellStart"/>
-      <w:r>
-        <w:t>count_success</w:t>
-      </w:r>
-      <w:proofErr w:type="spellEnd"/>
-      <w:r>
-        <w:t xml:space="preserve"> count(eval(match(responseCode,"40*") or match(responseCode,"50*"))) as </w:t>
-      </w:r>
-      <w:proofErr w:type="spellStart"/>
-      <w:r>
-        <w:t>count_failure</w:t>
-      </w:r>
-      <w:proofErr w:type="spellEnd"/>
-      <w:r>
-        <w:t xml:space="preserve"> | where </w:t>
-      </w:r>
-      <w:proofErr w:type="spellStart"/>
-      <w:r>
-        <w:t>count_success</w:t>
-      </w:r>
-      <w:proofErr w:type="spellEnd"/>
-      <w:r>
-        <w:t xml:space="preserve"> &gt; 0 or </w:t>
-      </w:r>
-      <w:proofErr w:type="spellStart"/>
-      <w:r>
-        <w:t>count_failure</w:t>
-      </w:r>
-      <w:proofErr w:type="spellEnd"/>
-      <w:r>
-        <w:t xml:space="preserve"> &gt; 0 | eval time=</w:t>
-      </w:r>
-      <w:proofErr w:type="spellStart"/>
-      <w:r>
-        <w:t>strftime</w:t>
-      </w:r>
-      <w:proofErr w:type="spellEnd"/>
-      <w:r>
-        <w:t>(_</w:t>
-      </w:r>
-      <w:proofErr w:type="spellStart"/>
-      <w:r>
-        <w:t>time,"%H</w:t>
-      </w:r>
-      <w:proofErr w:type="spellEnd"/>
-      <w:r>
-        <w:t>:%M:00") | stats sum(</w:t>
-      </w:r>
-      <w:proofErr w:type="spellStart"/>
-      <w:r>
-        <w:t>count_success</w:t>
-      </w:r>
-      <w:proofErr w:type="spellEnd"/>
-      <w:r>
-        <w:t xml:space="preserve">) as </w:t>
-      </w:r>
-      <w:proofErr w:type="spellStart"/>
-      <w:r>
-        <w:t>count_success</w:t>
-      </w:r>
-      <w:proofErr w:type="spellEnd"/>
-      <w:r>
-        <w:t xml:space="preserve"> sum(</w:t>
-      </w:r>
-      <w:proofErr w:type="spellStart"/>
-      <w:r>
-        <w:t>count_failure</w:t>
-      </w:r>
-      <w:proofErr w:type="spellEnd"/>
-      <w:r>
-        <w:t xml:space="preserve">) as </w:t>
-      </w:r>
-      <w:proofErr w:type="spellStart"/>
-      <w:r>
-        <w:t>count_failure</w:t>
-      </w:r>
-      <w:proofErr w:type="spellEnd"/>
-      <w:r>
-        <w:t xml:space="preserve"> by time | eval </w:t>
-      </w:r>
-      <w:proofErr w:type="spellStart"/>
-      <w:r>
-        <w:t>success_percent</w:t>
-      </w:r>
-      <w:proofErr w:type="spellEnd"/>
-      <w:r>
-        <w:t xml:space="preserve"> = round((</w:t>
-      </w:r>
-      <w:proofErr w:type="spellStart"/>
-      <w:r>
-        <w:t>count_success</w:t>
-      </w:r>
-      <w:proofErr w:type="spellEnd"/>
-      <w:r>
-        <w:t>/(</w:t>
-      </w:r>
-      <w:proofErr w:type="spellStart"/>
-      <w:r>
-        <w:t>count_success+count_failure</w:t>
-      </w:r>
-      <w:proofErr w:type="spellEnd"/>
-      <w:r>
-        <w:t>))*100,2)</w:t>
+        <w:t>index="order_creation"  earliest=-15m@m latest= @m | spath responseCode | search responseCode != 0 | timechart span=1m count(eval(match(responseCode,"20*"))) as count_success count(eval(match(responseCode,"40*") or match(responseCode,"50*"))) as count_failure | where count_success &gt; 0 or count_failure &gt; 0 | eval time=strftime(_time,"%H:%M:00") | stats sum(count_success) as count_success sum(count_failure) as count_failure by time | eval success_percent = round((count_success/(count_success+count_failure))*100,2)</w:t>
       </w:r>
     </w:p>
     <w:p>
@@ -890,6 +602,1778 @@
       <w:pPr>
         <w:ind w:left="720"/>
       </w:pPr>
+      <w:r>
+        <w:rPr>
+          <w:noProof/>
+        </w:rPr>
+        <w:drawing>
+          <wp:inline distT="0" distB="0" distL="0" distR="0" wp14:anchorId="12661F2C" wp14:editId="43AACDD2">
+            <wp:extent cx="5943600" cy="1831975"/>
+            <wp:effectExtent l="0" t="0" r="0" b="0"/>
+            <wp:docPr id="2" name="Picture 2"/>
+            <wp:cNvGraphicFramePr>
+              <a:graphicFrameLocks xmlns:a="http://schemas.openxmlformats.org/drawingml/2006/main" noChangeAspect="1"/>
+            </wp:cNvGraphicFramePr>
+            <a:graphic xmlns:a="http://schemas.openxmlformats.org/drawingml/2006/main">
+              <a:graphicData uri="http://schemas.openxmlformats.org/drawingml/2006/picture">
+                <pic:pic xmlns:pic="http://schemas.openxmlformats.org/drawingml/2006/picture">
+                  <pic:nvPicPr>
+                    <pic:cNvPr id="1" name=""/>
+                    <pic:cNvPicPr/>
+                  </pic:nvPicPr>
+                  <pic:blipFill>
+                    <a:blip r:embed="rId14"/>
+                    <a:stretch>
+                      <a:fillRect/>
+                    </a:stretch>
+                  </pic:blipFill>
+                  <pic:spPr>
+                    <a:xfrm>
+                      <a:off x="0" y="0"/>
+                      <a:ext cx="5943600" cy="1831975"/>
+                    </a:xfrm>
+                    <a:prstGeom prst="rect">
+                      <a:avLst/>
+                    </a:prstGeom>
+                  </pic:spPr>
+                </pic:pic>
+              </a:graphicData>
+            </a:graphic>
+          </wp:inline>
+        </w:drawing>
+      </w:r>
+    </w:p>
+    <w:p>
+      <w:pPr>
+        <w:ind w:left="720"/>
+      </w:pPr>
+      <w:r>
+        <w:t>On entering the latest alert, we can see the success count, failure count and success percent.</w:t>
+      </w:r>
+    </w:p>
+    <w:p>
+      <w:pPr>
+        <w:ind w:left="720"/>
+      </w:pPr>
+      <w:r>
+        <w:rPr>
+          <w:noProof/>
+        </w:rPr>
+        <w:drawing>
+          <wp:inline distT="0" distB="0" distL="0" distR="0" wp14:anchorId="40B08F91" wp14:editId="3BCEE8D7">
+            <wp:extent cx="5943600" cy="2274570"/>
+            <wp:effectExtent l="0" t="0" r="0" b="0"/>
+            <wp:docPr id="11" name="Picture 11"/>
+            <wp:cNvGraphicFramePr>
+              <a:graphicFrameLocks xmlns:a="http://schemas.openxmlformats.org/drawingml/2006/main" noChangeAspect="1"/>
+            </wp:cNvGraphicFramePr>
+            <a:graphic xmlns:a="http://schemas.openxmlformats.org/drawingml/2006/main">
+              <a:graphicData uri="http://schemas.openxmlformats.org/drawingml/2006/picture">
+                <pic:pic xmlns:pic="http://schemas.openxmlformats.org/drawingml/2006/picture">
+                  <pic:nvPicPr>
+                    <pic:cNvPr id="1" name=""/>
+                    <pic:cNvPicPr/>
+                  </pic:nvPicPr>
+                  <pic:blipFill>
+                    <a:blip r:embed="rId15"/>
+                    <a:stretch>
+                      <a:fillRect/>
+                    </a:stretch>
+                  </pic:blipFill>
+                  <pic:spPr>
+                    <a:xfrm>
+                      <a:off x="0" y="0"/>
+                      <a:ext cx="5943600" cy="2274570"/>
+                    </a:xfrm>
+                    <a:prstGeom prst="rect">
+                      <a:avLst/>
+                    </a:prstGeom>
+                  </pic:spPr>
+                </pic:pic>
+              </a:graphicData>
+            </a:graphic>
+          </wp:inline>
+        </w:drawing>
+      </w:r>
+    </w:p>
+    <w:p>
+      <w:pPr>
+        <w:ind w:left="720"/>
+      </w:pPr>
+    </w:p>
+    <w:p>
+      <w:pPr>
+        <w:ind w:left="720"/>
+      </w:pPr>
+      <w:r>
+        <w:rPr>
+          <w:noProof/>
+        </w:rPr>
+        <w:drawing>
+          <wp:inline distT="0" distB="0" distL="0" distR="0" wp14:anchorId="60CEBF08" wp14:editId="7C7BB21B">
+            <wp:extent cx="5943600" cy="3199130"/>
+            <wp:effectExtent l="0" t="0" r="0" b="1270"/>
+            <wp:docPr id="12" name="Picture 12"/>
+            <wp:cNvGraphicFramePr>
+              <a:graphicFrameLocks xmlns:a="http://schemas.openxmlformats.org/drawingml/2006/main" noChangeAspect="1"/>
+            </wp:cNvGraphicFramePr>
+            <a:graphic xmlns:a="http://schemas.openxmlformats.org/drawingml/2006/main">
+              <a:graphicData uri="http://schemas.openxmlformats.org/drawingml/2006/picture">
+                <pic:pic xmlns:pic="http://schemas.openxmlformats.org/drawingml/2006/picture">
+                  <pic:nvPicPr>
+                    <pic:cNvPr id="1" name=""/>
+                    <pic:cNvPicPr/>
+                  </pic:nvPicPr>
+                  <pic:blipFill>
+                    <a:blip r:embed="rId16"/>
+                    <a:stretch>
+                      <a:fillRect/>
+                    </a:stretch>
+                  </pic:blipFill>
+                  <pic:spPr>
+                    <a:xfrm>
+                      <a:off x="0" y="0"/>
+                      <a:ext cx="5943600" cy="3199130"/>
+                    </a:xfrm>
+                    <a:prstGeom prst="rect">
+                      <a:avLst/>
+                    </a:prstGeom>
+                  </pic:spPr>
+                </pic:pic>
+              </a:graphicData>
+            </a:graphic>
+          </wp:inline>
+        </w:drawing>
+      </w:r>
+    </w:p>
+    <w:p>
+      <w:pPr>
+        <w:ind w:left="720"/>
+        <w:rPr>
+          <w:b/>
+          <w:bCs/>
+          <w:sz w:val="24"/>
+          <w:szCs w:val="24"/>
+        </w:rPr>
+      </w:pPr>
+      <w:r>
+        <w:rPr>
+          <w:b/>
+          <w:bCs/>
+          <w:sz w:val="24"/>
+          <w:szCs w:val="24"/>
+        </w:rPr>
+        <w:t>Dashboards:</w:t>
+      </w:r>
+    </w:p>
+    <w:p>
+      <w:pPr>
+        <w:ind w:left="720"/>
+      </w:pPr>
+      <w:r>
+        <w:t>We have two dashboards for User and Order creation.</w:t>
+      </w:r>
+    </w:p>
+    <w:p>
+      <w:pPr>
+        <w:pStyle w:val="ListParagraph"/>
+        <w:numPr>
+          <w:ilvl w:val="0"/>
+          <w:numId w:val="3"/>
+        </w:numPr>
+      </w:pPr>
+      <w:r>
+        <w:t>Success rate of order creation per minute for past day</w:t>
+      </w:r>
+      <w:r>
+        <w:t>.</w:t>
+      </w:r>
+    </w:p>
+    <w:p>
+      <w:pPr>
+        <w:pStyle w:val="ListParagraph"/>
+        <w:numPr>
+          <w:ilvl w:val="0"/>
+          <w:numId w:val="3"/>
+        </w:numPr>
+      </w:pPr>
+      <w:r>
+        <w:t>Success rate per minute for user creation.</w:t>
+      </w:r>
+    </w:p>
+    <w:p>
+      <w:pPr>
+        <w:ind w:left="720"/>
+      </w:pPr>
+      <w:r>
+        <w:rPr>
+          <w:noProof/>
+        </w:rPr>
+        <w:drawing>
+          <wp:inline distT="0" distB="0" distL="0" distR="0" wp14:anchorId="784C2F00" wp14:editId="31768E9B">
+            <wp:extent cx="5943600" cy="1377315"/>
+            <wp:effectExtent l="0" t="0" r="0" b="0"/>
+            <wp:docPr id="13" name="Picture 13"/>
+            <wp:cNvGraphicFramePr>
+              <a:graphicFrameLocks xmlns:a="http://schemas.openxmlformats.org/drawingml/2006/main" noChangeAspect="1"/>
+            </wp:cNvGraphicFramePr>
+            <a:graphic xmlns:a="http://schemas.openxmlformats.org/drawingml/2006/main">
+              <a:graphicData uri="http://schemas.openxmlformats.org/drawingml/2006/picture">
+                <pic:pic xmlns:pic="http://schemas.openxmlformats.org/drawingml/2006/picture">
+                  <pic:nvPicPr>
+                    <pic:cNvPr id="1" name=""/>
+                    <pic:cNvPicPr/>
+                  </pic:nvPicPr>
+                  <pic:blipFill>
+                    <a:blip r:embed="rId17"/>
+                    <a:stretch>
+                      <a:fillRect/>
+                    </a:stretch>
+                  </pic:blipFill>
+                  <pic:spPr>
+                    <a:xfrm>
+                      <a:off x="0" y="0"/>
+                      <a:ext cx="5943600" cy="1377315"/>
+                    </a:xfrm>
+                    <a:prstGeom prst="rect">
+                      <a:avLst/>
+                    </a:prstGeom>
+                  </pic:spPr>
+                </pic:pic>
+              </a:graphicData>
+            </a:graphic>
+          </wp:inline>
+        </w:drawing>
+      </w:r>
+    </w:p>
+    <w:p>
+      <w:pPr>
+        <w:pStyle w:val="ListParagraph"/>
+        <w:numPr>
+          <w:ilvl w:val="0"/>
+          <w:numId w:val="4"/>
+        </w:numPr>
+      </w:pPr>
+      <w:r>
+        <w:t>Success rate per minute for user creation.</w:t>
+      </w:r>
+      <w:r>
+        <w:t xml:space="preserve"> Below is the source code for it.</w:t>
+      </w:r>
+    </w:p>
+    <w:p>
+      <w:pPr>
+        <w:pStyle w:val="ListParagraph"/>
+        <w:ind w:left="1080"/>
+      </w:pPr>
+    </w:p>
+    <w:p>
+      <w:pPr>
+        <w:pStyle w:val="ListParagraph"/>
+        <w:ind w:left="1080"/>
+      </w:pPr>
+      <w:r>
+        <w:t>&lt;form&gt;</w:t>
+      </w:r>
+    </w:p>
+    <w:p>
+      <w:pPr>
+        <w:pStyle w:val="ListParagraph"/>
+        <w:ind w:left="1080"/>
+      </w:pPr>
+      <w:r>
+        <w:t xml:space="preserve">  &lt;label&gt;Success rate per minute for user creation&lt;/label&gt;</w:t>
+      </w:r>
+    </w:p>
+    <w:p>
+      <w:pPr>
+        <w:pStyle w:val="ListParagraph"/>
+        <w:ind w:left="1080"/>
+      </w:pPr>
+      <w:r>
+        <w:t xml:space="preserve">  &lt;fieldset submitButton="false"&gt;</w:t>
+      </w:r>
+    </w:p>
+    <w:p>
+      <w:pPr>
+        <w:pStyle w:val="ListParagraph"/>
+        <w:ind w:left="1080"/>
+      </w:pPr>
+      <w:r>
+        <w:t xml:space="preserve">    &lt;input type="time" token="field1"&gt;</w:t>
+      </w:r>
+    </w:p>
+    <w:p>
+      <w:pPr>
+        <w:pStyle w:val="ListParagraph"/>
+        <w:ind w:left="1080"/>
+      </w:pPr>
+      <w:r>
+        <w:t xml:space="preserve">      &lt;label&gt;&lt;/label&gt;</w:t>
+      </w:r>
+    </w:p>
+    <w:p>
+      <w:pPr>
+        <w:pStyle w:val="ListParagraph"/>
+        <w:ind w:left="1080"/>
+      </w:pPr>
+      <w:r>
+        <w:t xml:space="preserve">      &lt;default&gt;</w:t>
+      </w:r>
+    </w:p>
+    <w:p>
+      <w:pPr>
+        <w:pStyle w:val="ListParagraph"/>
+        <w:ind w:left="1080"/>
+      </w:pPr>
+      <w:r>
+        <w:t xml:space="preserve">        &lt;earliest&gt;-24h@h&lt;/earliest&gt;</w:t>
+      </w:r>
+    </w:p>
+    <w:p>
+      <w:pPr>
+        <w:pStyle w:val="ListParagraph"/>
+        <w:ind w:left="1080"/>
+      </w:pPr>
+      <w:r>
+        <w:t xml:space="preserve">        &lt;latest&gt;now&lt;/latest&gt;</w:t>
+      </w:r>
+    </w:p>
+    <w:p>
+      <w:pPr>
+        <w:pStyle w:val="ListParagraph"/>
+        <w:ind w:left="1080"/>
+      </w:pPr>
+      <w:r>
+        <w:t xml:space="preserve">      &lt;/default&gt;</w:t>
+      </w:r>
+    </w:p>
+    <w:p>
+      <w:pPr>
+        <w:pStyle w:val="ListParagraph"/>
+        <w:ind w:left="1080"/>
+      </w:pPr>
+      <w:r>
+        <w:lastRenderedPageBreak/>
+        <w:t xml:space="preserve">    &lt;/input&gt;</w:t>
+      </w:r>
+    </w:p>
+    <w:p>
+      <w:pPr>
+        <w:pStyle w:val="ListParagraph"/>
+        <w:ind w:left="1080"/>
+      </w:pPr>
+      <w:r>
+        <w:t xml:space="preserve">  &lt;/fieldset&gt;</w:t>
+      </w:r>
+    </w:p>
+    <w:p>
+      <w:pPr>
+        <w:pStyle w:val="ListParagraph"/>
+        <w:ind w:left="1080"/>
+      </w:pPr>
+      <w:r>
+        <w:t xml:space="preserve">  &lt;row&gt;</w:t>
+      </w:r>
+    </w:p>
+    <w:p>
+      <w:pPr>
+        <w:pStyle w:val="ListParagraph"/>
+        <w:ind w:left="1080"/>
+      </w:pPr>
+      <w:r>
+        <w:t xml:space="preserve">    &lt;panel&gt;</w:t>
+      </w:r>
+    </w:p>
+    <w:p>
+      <w:pPr>
+        <w:pStyle w:val="ListParagraph"/>
+        <w:ind w:left="1080"/>
+      </w:pPr>
+      <w:r>
+        <w:t xml:space="preserve">      &lt;title&gt;Success rate per minute for user creation for past day&lt;/title&gt;</w:t>
+      </w:r>
+    </w:p>
+    <w:p>
+      <w:pPr>
+        <w:pStyle w:val="ListParagraph"/>
+        <w:ind w:left="1080"/>
+      </w:pPr>
+      <w:r>
+        <w:t xml:space="preserve">      &lt;chart&gt;</w:t>
+      </w:r>
+    </w:p>
+    <w:p>
+      <w:pPr>
+        <w:pStyle w:val="ListParagraph"/>
+        <w:ind w:left="1080"/>
+      </w:pPr>
+      <w:r>
+        <w:t xml:space="preserve">        &lt;search&gt;</w:t>
+      </w:r>
+    </w:p>
+    <w:p>
+      <w:pPr>
+        <w:pStyle w:val="ListParagraph"/>
+        <w:ind w:left="1080"/>
+      </w:pPr>
+      <w:r>
+        <w:t xml:space="preserve">          &lt;query&gt;index="user_creation" | spath responseCode | search responseCode != 0 | timechart span=1m count(eval(match(responseCode,"20*"))) as count_success count(eval(match(responseCode,"40*") or match(responseCode,"50*"))) as count_failure | where count_success &amp;gt; 0 or count_failure &amp;gt; 0 | eval time = strftime(_time,"%Y-%m-%dT%H:%M:00") | stats sum(count_success) as count_success sum(count_failure) as count_failure by time | eval success_percent = round((count_success/(count_success+count_failure))*100,2)&lt;/query&gt;</w:t>
+      </w:r>
+    </w:p>
+    <w:p>
+      <w:pPr>
+        <w:pStyle w:val="ListParagraph"/>
+        <w:ind w:left="1080"/>
+      </w:pPr>
+      <w:r>
+        <w:t xml:space="preserve">          &lt;earliest&gt;$field1.earliest$&lt;/earliest&gt;</w:t>
+      </w:r>
+    </w:p>
+    <w:p>
+      <w:pPr>
+        <w:pStyle w:val="ListParagraph"/>
+        <w:ind w:left="1080"/>
+      </w:pPr>
+      <w:r>
+        <w:t xml:space="preserve">          &lt;latest&gt;$field1.latest$&lt;/latest&gt;</w:t>
+      </w:r>
+    </w:p>
+    <w:p>
+      <w:pPr>
+        <w:pStyle w:val="ListParagraph"/>
+        <w:ind w:left="1080"/>
+      </w:pPr>
+      <w:r>
+        <w:t xml:space="preserve">          &lt;sampleRatio&gt;1&lt;/sampleRatio&gt;</w:t>
+      </w:r>
+    </w:p>
+    <w:p>
+      <w:pPr>
+        <w:pStyle w:val="ListParagraph"/>
+        <w:ind w:left="1080"/>
+      </w:pPr>
+      <w:r>
+        <w:t xml:space="preserve">        &lt;/search&gt;</w:t>
+      </w:r>
+    </w:p>
+    <w:p>
+      <w:pPr>
+        <w:pStyle w:val="ListParagraph"/>
+        <w:ind w:left="1080"/>
+      </w:pPr>
+      <w:r>
+        <w:t xml:space="preserve">        &lt;option name="charting.axisLabelsX.majorLabelStyle.overflowMode"&gt;ellipsisNone&lt;/option&gt;</w:t>
+      </w:r>
+    </w:p>
+    <w:p>
+      <w:pPr>
+        <w:pStyle w:val="ListParagraph"/>
+        <w:ind w:left="1080"/>
+      </w:pPr>
+      <w:r>
+        <w:t xml:space="preserve">        &lt;option name="charting.axisLabelsX.majorLabelStyle.rotation"&gt;0&lt;/option&gt;</w:t>
+      </w:r>
+    </w:p>
+    <w:p>
+      <w:pPr>
+        <w:pStyle w:val="ListParagraph"/>
+        <w:ind w:left="1080"/>
+      </w:pPr>
+      <w:r>
+        <w:t xml:space="preserve">        &lt;option name="charting.axisTitleX.visibility"&gt;visible&lt;/option&gt;</w:t>
+      </w:r>
+    </w:p>
+    <w:p>
+      <w:pPr>
+        <w:pStyle w:val="ListParagraph"/>
+        <w:ind w:left="1080"/>
+      </w:pPr>
+      <w:r>
+        <w:t xml:space="preserve">        &lt;option name="charting.axisTitleY.visibility"&gt;visible&lt;/option&gt;</w:t>
+      </w:r>
+    </w:p>
+    <w:p>
+      <w:pPr>
+        <w:pStyle w:val="ListParagraph"/>
+        <w:ind w:left="1080"/>
+      </w:pPr>
+      <w:r>
+        <w:t xml:space="preserve">        &lt;option name="charting.axisTitleY2.visibility"&gt;visible&lt;/option&gt;</w:t>
+      </w:r>
+    </w:p>
+    <w:p>
+      <w:pPr>
+        <w:pStyle w:val="ListParagraph"/>
+        <w:ind w:left="1080"/>
+      </w:pPr>
+      <w:r>
+        <w:t xml:space="preserve">        &lt;option name="charting.axisX.abbreviation"&gt;none&lt;/option&gt;</w:t>
+      </w:r>
+    </w:p>
+    <w:p>
+      <w:pPr>
+        <w:pStyle w:val="ListParagraph"/>
+        <w:ind w:left="1080"/>
+      </w:pPr>
+      <w:r>
+        <w:t xml:space="preserve">        &lt;option name="charting.axisX.scale"&gt;linear&lt;/option&gt;</w:t>
+      </w:r>
+    </w:p>
+    <w:p>
+      <w:pPr>
+        <w:pStyle w:val="ListParagraph"/>
+        <w:ind w:left="1080"/>
+      </w:pPr>
+      <w:r>
+        <w:t xml:space="preserve">        &lt;option name="charting.axisY.abbreviation"&gt;none&lt;/option&gt;</w:t>
+      </w:r>
+    </w:p>
+    <w:p>
+      <w:pPr>
+        <w:pStyle w:val="ListParagraph"/>
+        <w:ind w:left="1080"/>
+      </w:pPr>
+      <w:r>
+        <w:t xml:space="preserve">        &lt;option name="charting.axisY.scale"&gt;linear&lt;/option&gt;</w:t>
+      </w:r>
+    </w:p>
+    <w:p>
+      <w:pPr>
+        <w:pStyle w:val="ListParagraph"/>
+        <w:ind w:left="1080"/>
+      </w:pPr>
+      <w:r>
+        <w:t xml:space="preserve">        &lt;option name="charting.axisY2.abbreviation"&gt;none&lt;/option&gt;</w:t>
+      </w:r>
+    </w:p>
+    <w:p>
+      <w:pPr>
+        <w:pStyle w:val="ListParagraph"/>
+        <w:ind w:left="1080"/>
+      </w:pPr>
+      <w:r>
+        <w:t xml:space="preserve">        &lt;option name="charting.axisY2.enabled"&gt;0&lt;/option&gt;</w:t>
+      </w:r>
+    </w:p>
+    <w:p>
+      <w:pPr>
+        <w:pStyle w:val="ListParagraph"/>
+        <w:ind w:left="1080"/>
+      </w:pPr>
+      <w:r>
+        <w:t xml:space="preserve">        &lt;option name="charting.axisY2.scale"&gt;inherit&lt;/option&gt;</w:t>
+      </w:r>
+    </w:p>
+    <w:p>
+      <w:pPr>
+        <w:pStyle w:val="ListParagraph"/>
+        <w:ind w:left="1080"/>
+      </w:pPr>
+      <w:r>
+        <w:t xml:space="preserve">        &lt;option name="charting.chart"&gt;column&lt;/option&gt;</w:t>
+      </w:r>
+    </w:p>
+    <w:p>
+      <w:pPr>
+        <w:pStyle w:val="ListParagraph"/>
+        <w:ind w:left="1080"/>
+      </w:pPr>
+      <w:r>
+        <w:t xml:space="preserve">        &lt;option name="charting.chart.bubbleMaximumSize"&gt;50&lt;/option&gt;</w:t>
+      </w:r>
+    </w:p>
+    <w:p>
+      <w:pPr>
+        <w:pStyle w:val="ListParagraph"/>
+        <w:ind w:left="1080"/>
+      </w:pPr>
+      <w:r>
+        <w:t xml:space="preserve">        &lt;option name="charting.chart.bubbleMinimumSize"&gt;10&lt;/option&gt;</w:t>
+      </w:r>
+    </w:p>
+    <w:p>
+      <w:pPr>
+        <w:pStyle w:val="ListParagraph"/>
+        <w:ind w:left="1080"/>
+      </w:pPr>
+      <w:r>
+        <w:t xml:space="preserve">        &lt;option name="charting.chart.bubbleSizeBy"&gt;area&lt;/option&gt;</w:t>
+      </w:r>
+    </w:p>
+    <w:p>
+      <w:pPr>
+        <w:pStyle w:val="ListParagraph"/>
+        <w:ind w:left="1080"/>
+      </w:pPr>
+      <w:r>
+        <w:t xml:space="preserve">        &lt;option name="charting.chart.nullValueMode"&gt;gaps&lt;/option&gt;</w:t>
+      </w:r>
+    </w:p>
+    <w:p>
+      <w:pPr>
+        <w:pStyle w:val="ListParagraph"/>
+        <w:ind w:left="1080"/>
+      </w:pPr>
+      <w:r>
+        <w:t xml:space="preserve">        &lt;option name="charting.chart.showDataLabels"&gt;none&lt;/option&gt;</w:t>
+      </w:r>
+    </w:p>
+    <w:p>
+      <w:pPr>
+        <w:pStyle w:val="ListParagraph"/>
+        <w:ind w:left="1080"/>
+      </w:pPr>
+      <w:r>
+        <w:t xml:space="preserve">        &lt;option name="charting.chart.sliceCollapsingThreshold"&gt;0.01&lt;/option&gt;</w:t>
+      </w:r>
+    </w:p>
+    <w:p>
+      <w:pPr>
+        <w:pStyle w:val="ListParagraph"/>
+        <w:ind w:left="1080"/>
+      </w:pPr>
+      <w:r>
+        <w:t xml:space="preserve">        &lt;option name="charting.chart.stackMode"&gt;default&lt;/option&gt;</w:t>
+      </w:r>
+    </w:p>
+    <w:p>
+      <w:pPr>
+        <w:pStyle w:val="ListParagraph"/>
+        <w:ind w:left="1080"/>
+      </w:pPr>
+      <w:r>
+        <w:t xml:space="preserve">        &lt;option name="charting.chart.style"&gt;shiny&lt;/option&gt;</w:t>
+      </w:r>
+    </w:p>
+    <w:p>
+      <w:pPr>
+        <w:pStyle w:val="ListParagraph"/>
+        <w:ind w:left="1080"/>
+      </w:pPr>
+      <w:r>
+        <w:t xml:space="preserve">        &lt;option name="charting.drilldown"&gt;none&lt;/option&gt;</w:t>
+      </w:r>
+    </w:p>
+    <w:p>
+      <w:pPr>
+        <w:pStyle w:val="ListParagraph"/>
+        <w:ind w:left="1080"/>
+      </w:pPr>
+      <w:r>
+        <w:t xml:space="preserve">        &lt;option name="charting.layout.splitSeries"&gt;0&lt;/option&gt;</w:t>
+      </w:r>
+    </w:p>
+    <w:p>
+      <w:pPr>
+        <w:pStyle w:val="ListParagraph"/>
+        <w:ind w:left="1080"/>
+      </w:pPr>
+      <w:r>
+        <w:t xml:space="preserve">        &lt;option name="charting.layout.splitSeries.allowIndependentYRanges"&gt;0&lt;/option&gt;</w:t>
+      </w:r>
+    </w:p>
+    <w:p>
+      <w:pPr>
+        <w:pStyle w:val="ListParagraph"/>
+        <w:ind w:left="1080"/>
+      </w:pPr>
+      <w:r>
+        <w:t xml:space="preserve">        &lt;option name="charting.legend.labelStyle.overflowMode"&gt;ellipsisMiddle&lt;/option&gt;</w:t>
+      </w:r>
+    </w:p>
+    <w:p>
+      <w:pPr>
+        <w:pStyle w:val="ListParagraph"/>
+        <w:ind w:left="1080"/>
+      </w:pPr>
+      <w:r>
+        <w:lastRenderedPageBreak/>
+        <w:t xml:space="preserve">        &lt;option name="charting.legend.mode"&gt;standard&lt;/option&gt;</w:t>
+      </w:r>
+    </w:p>
+    <w:p>
+      <w:pPr>
+        <w:pStyle w:val="ListParagraph"/>
+        <w:ind w:left="1080"/>
+      </w:pPr>
+      <w:r>
+        <w:t xml:space="preserve">        &lt;option name="charting.legend.placement"&gt;right&lt;/option&gt;</w:t>
+      </w:r>
+    </w:p>
+    <w:p>
+      <w:pPr>
+        <w:pStyle w:val="ListParagraph"/>
+        <w:ind w:left="1080"/>
+      </w:pPr>
+      <w:r>
+        <w:t xml:space="preserve">        &lt;option name="charting.lineWidth"&gt;2&lt;/option&gt;</w:t>
+      </w:r>
+    </w:p>
+    <w:p>
+      <w:pPr>
+        <w:pStyle w:val="ListParagraph"/>
+        <w:ind w:left="1080"/>
+      </w:pPr>
+      <w:r>
+        <w:t xml:space="preserve">        &lt;option name="refresh.display"&gt;progressbar&lt;/option&gt;</w:t>
+      </w:r>
+    </w:p>
+    <w:p>
+      <w:pPr>
+        <w:pStyle w:val="ListParagraph"/>
+        <w:ind w:left="1080"/>
+      </w:pPr>
+      <w:r>
+        <w:t xml:space="preserve">        &lt;option name="trellis.enabled"&gt;0&lt;/option&gt;</w:t>
+      </w:r>
+    </w:p>
+    <w:p>
+      <w:pPr>
+        <w:pStyle w:val="ListParagraph"/>
+        <w:ind w:left="1080"/>
+      </w:pPr>
+      <w:r>
+        <w:t xml:space="preserve">        &lt;option name="trellis.scales.shared"&gt;1&lt;/option&gt;</w:t>
+      </w:r>
+    </w:p>
+    <w:p>
+      <w:pPr>
+        <w:pStyle w:val="ListParagraph"/>
+        <w:ind w:left="1080"/>
+      </w:pPr>
+      <w:r>
+        <w:t xml:space="preserve">        &lt;option name="trellis.size"&gt;medium&lt;/option&gt;</w:t>
+      </w:r>
+    </w:p>
+    <w:p>
+      <w:pPr>
+        <w:pStyle w:val="ListParagraph"/>
+        <w:ind w:left="1080"/>
+      </w:pPr>
+      <w:r>
+        <w:t xml:space="preserve">      &lt;/chart&gt;</w:t>
+      </w:r>
+    </w:p>
+    <w:p>
+      <w:pPr>
+        <w:pStyle w:val="ListParagraph"/>
+        <w:ind w:left="1080"/>
+      </w:pPr>
+      <w:r>
+        <w:t xml:space="preserve">    &lt;/panel&gt;</w:t>
+      </w:r>
+    </w:p>
+    <w:p>
+      <w:pPr>
+        <w:pStyle w:val="ListParagraph"/>
+        <w:ind w:left="1080"/>
+      </w:pPr>
+      <w:r>
+        <w:t xml:space="preserve">  &lt;/row&gt;</w:t>
+      </w:r>
+    </w:p>
+    <w:p>
+      <w:pPr>
+        <w:pStyle w:val="ListParagraph"/>
+        <w:ind w:left="1080"/>
+      </w:pPr>
+      <w:r>
+        <w:t xml:space="preserve">  &lt;row&gt;</w:t>
+      </w:r>
+    </w:p>
+    <w:p>
+      <w:pPr>
+        <w:pStyle w:val="ListParagraph"/>
+        <w:ind w:left="1080"/>
+      </w:pPr>
+      <w:r>
+        <w:t xml:space="preserve">    &lt;panel&gt;</w:t>
+      </w:r>
+    </w:p>
+    <w:p>
+      <w:pPr>
+        <w:pStyle w:val="ListParagraph"/>
+        <w:ind w:left="1080"/>
+      </w:pPr>
+      <w:r>
+        <w:t xml:space="preserve">      &lt;title&gt;Success rate per minute for user creation for past day&lt;/title&gt;</w:t>
+      </w:r>
+    </w:p>
+    <w:p>
+      <w:pPr>
+        <w:pStyle w:val="ListParagraph"/>
+        <w:ind w:left="1080"/>
+      </w:pPr>
+      <w:r>
+        <w:t xml:space="preserve">      &lt;table&gt;</w:t>
+      </w:r>
+    </w:p>
+    <w:p>
+      <w:pPr>
+        <w:pStyle w:val="ListParagraph"/>
+        <w:ind w:left="1080"/>
+      </w:pPr>
+      <w:r>
+        <w:t xml:space="preserve">        &lt;title&gt;Success rate for user creation per minute&lt;/title&gt;</w:t>
+      </w:r>
+    </w:p>
+    <w:p>
+      <w:pPr>
+        <w:pStyle w:val="ListParagraph"/>
+        <w:ind w:left="1080"/>
+      </w:pPr>
+      <w:r>
+        <w:t xml:space="preserve">        &lt;search&gt;</w:t>
+      </w:r>
+    </w:p>
+    <w:p>
+      <w:pPr>
+        <w:pStyle w:val="ListParagraph"/>
+        <w:ind w:left="1080"/>
+      </w:pPr>
+      <w:r>
+        <w:t xml:space="preserve">          &lt;query&gt;index="user_creation" | spath responseCode | search responseCode != 0 | timechart span=1m count(eval(match(responseCode,"20*"))) as count_success count(eval(match(responseCode,"40*") or match(responseCode,"50*"))) as count_failure | where count_success &amp;gt; 0 or count_failure &amp;gt; 0 | eval time = strftime(_time,"%Y-%m-%dT%H:%M:00") | stats sum(count_success) as count_success sum(count_failure) as count_failure by time | eval success_percent = round((count_success/(count_success+count_failure))*100,2)&lt;/query&gt;</w:t>
+      </w:r>
+    </w:p>
+    <w:p>
+      <w:pPr>
+        <w:pStyle w:val="ListParagraph"/>
+        <w:ind w:left="1080"/>
+      </w:pPr>
+      <w:r>
+        <w:t xml:space="preserve">          &lt;earliest&gt;$field1.earliest$&lt;/earliest&gt;</w:t>
+      </w:r>
+    </w:p>
+    <w:p>
+      <w:pPr>
+        <w:pStyle w:val="ListParagraph"/>
+        <w:ind w:left="1080"/>
+      </w:pPr>
+      <w:r>
+        <w:t xml:space="preserve">          &lt;latest&gt;$field1.latest$&lt;/latest&gt;</w:t>
+      </w:r>
+    </w:p>
+    <w:p>
+      <w:pPr>
+        <w:pStyle w:val="ListParagraph"/>
+        <w:ind w:left="1080"/>
+      </w:pPr>
+      <w:r>
+        <w:t xml:space="preserve">          &lt;sampleRatio&gt;1&lt;/sampleRatio&gt;</w:t>
+      </w:r>
+    </w:p>
+    <w:p>
+      <w:pPr>
+        <w:pStyle w:val="ListParagraph"/>
+        <w:ind w:left="1080"/>
+      </w:pPr>
+      <w:r>
+        <w:t xml:space="preserve">        &lt;/search&gt;</w:t>
+      </w:r>
+    </w:p>
+    <w:p>
+      <w:pPr>
+        <w:pStyle w:val="ListParagraph"/>
+        <w:ind w:left="1080"/>
+      </w:pPr>
+      <w:r>
+        <w:t xml:space="preserve">        &lt;option name="dataOverlayMode"&gt;none&lt;/option&gt;</w:t>
+      </w:r>
+    </w:p>
+    <w:p>
+      <w:pPr>
+        <w:pStyle w:val="ListParagraph"/>
+        <w:ind w:left="1080"/>
+      </w:pPr>
+      <w:r>
+        <w:t xml:space="preserve">        &lt;option name="drilldown"&gt;none&lt;/option&gt;</w:t>
+      </w:r>
+    </w:p>
+    <w:p>
+      <w:pPr>
+        <w:pStyle w:val="ListParagraph"/>
+        <w:ind w:left="1080"/>
+      </w:pPr>
+      <w:r>
+        <w:t xml:space="preserve">        &lt;option name="percentagesRow"&gt;false&lt;/option&gt;</w:t>
+      </w:r>
+    </w:p>
+    <w:p>
+      <w:pPr>
+        <w:pStyle w:val="ListParagraph"/>
+        <w:ind w:left="1080"/>
+      </w:pPr>
+      <w:r>
+        <w:t xml:space="preserve">        &lt;option name="refresh.display"&gt;progressbar&lt;/option&gt;</w:t>
+      </w:r>
+    </w:p>
+    <w:p>
+      <w:pPr>
+        <w:pStyle w:val="ListParagraph"/>
+        <w:ind w:left="1080"/>
+      </w:pPr>
+      <w:r>
+        <w:t xml:space="preserve">        &lt;option name="rowNumbers"&gt;false&lt;/option&gt;</w:t>
+      </w:r>
+    </w:p>
+    <w:p>
+      <w:pPr>
+        <w:pStyle w:val="ListParagraph"/>
+        <w:ind w:left="1080"/>
+      </w:pPr>
+      <w:r>
+        <w:t xml:space="preserve">        &lt;option name="totalsRow"&gt;false&lt;/option&gt;</w:t>
+      </w:r>
+    </w:p>
+    <w:p>
+      <w:pPr>
+        <w:pStyle w:val="ListParagraph"/>
+        <w:ind w:left="1080"/>
+      </w:pPr>
+      <w:r>
+        <w:t xml:space="preserve">        &lt;option name="wrap"&gt;true&lt;/option&gt;</w:t>
+      </w:r>
+    </w:p>
+    <w:p>
+      <w:pPr>
+        <w:pStyle w:val="ListParagraph"/>
+        <w:ind w:left="1080"/>
+      </w:pPr>
+      <w:r>
+        <w:t xml:space="preserve">      &lt;/table&gt;</w:t>
+      </w:r>
+    </w:p>
+    <w:p>
+      <w:pPr>
+        <w:pStyle w:val="ListParagraph"/>
+        <w:ind w:left="1080"/>
+      </w:pPr>
+      <w:r>
+        <w:t xml:space="preserve">    &lt;/panel&gt;</w:t>
+      </w:r>
+    </w:p>
+    <w:p>
+      <w:pPr>
+        <w:pStyle w:val="ListParagraph"/>
+        <w:ind w:left="1080"/>
+      </w:pPr>
+      <w:r>
+        <w:t xml:space="preserve">  &lt;/row&gt;</w:t>
+      </w:r>
+    </w:p>
+    <w:p>
+      <w:pPr>
+        <w:pStyle w:val="ListParagraph"/>
+        <w:ind w:left="1080"/>
+      </w:pPr>
+      <w:r>
+        <w:t>&lt;/form&gt;</w:t>
+      </w:r>
+    </w:p>
+    <w:p>
+      <w:pPr>
+        <w:pStyle w:val="ListParagraph"/>
+        <w:ind w:left="1080"/>
+      </w:pPr>
+    </w:p>
+    <w:p>
+      <w:pPr>
+        <w:pStyle w:val="ListParagraph"/>
+        <w:ind w:left="1080"/>
+      </w:pPr>
+      <w:r>
+        <w:t>Below is the UI for it. As can be seen, we also have a date picker which updates both the bar chart and report below it which is made inline. We have two panels for dashboard and another for report.</w:t>
+      </w:r>
+    </w:p>
+    <w:p>
+      <w:pPr>
+        <w:ind w:left="720"/>
+      </w:pPr>
+      <w:r>
+        <w:rPr>
+          <w:noProof/>
+        </w:rPr>
+        <w:lastRenderedPageBreak/>
+        <w:drawing>
+          <wp:inline distT="0" distB="0" distL="0" distR="0" wp14:anchorId="301B1C4F" wp14:editId="7F7B9E46">
+            <wp:extent cx="5943600" cy="2571750"/>
+            <wp:effectExtent l="0" t="0" r="0" b="0"/>
+            <wp:docPr id="14" name="Picture 14"/>
+            <wp:cNvGraphicFramePr>
+              <a:graphicFrameLocks xmlns:a="http://schemas.openxmlformats.org/drawingml/2006/main" noChangeAspect="1"/>
+            </wp:cNvGraphicFramePr>
+            <a:graphic xmlns:a="http://schemas.openxmlformats.org/drawingml/2006/main">
+              <a:graphicData uri="http://schemas.openxmlformats.org/drawingml/2006/picture">
+                <pic:pic xmlns:pic="http://schemas.openxmlformats.org/drawingml/2006/picture">
+                  <pic:nvPicPr>
+                    <pic:cNvPr id="1" name=""/>
+                    <pic:cNvPicPr/>
+                  </pic:nvPicPr>
+                  <pic:blipFill>
+                    <a:blip r:embed="rId18"/>
+                    <a:stretch>
+                      <a:fillRect/>
+                    </a:stretch>
+                  </pic:blipFill>
+                  <pic:spPr>
+                    <a:xfrm>
+                      <a:off x="0" y="0"/>
+                      <a:ext cx="5943600" cy="2571750"/>
+                    </a:xfrm>
+                    <a:prstGeom prst="rect">
+                      <a:avLst/>
+                    </a:prstGeom>
+                  </pic:spPr>
+                </pic:pic>
+              </a:graphicData>
+            </a:graphic>
+          </wp:inline>
+        </w:drawing>
+      </w:r>
+    </w:p>
+    <w:p>
+      <w:pPr>
+        <w:ind w:left="720"/>
+      </w:pPr>
+    </w:p>
+    <w:p>
+      <w:pPr>
+        <w:pStyle w:val="ListParagraph"/>
+        <w:numPr>
+          <w:ilvl w:val="0"/>
+          <w:numId w:val="4"/>
+        </w:numPr>
+      </w:pPr>
+      <w:r>
+        <w:t>Success rate of order creation per minute for past day</w:t>
+      </w:r>
+      <w:r>
+        <w:t>.</w:t>
+      </w:r>
+    </w:p>
+    <w:p>
+      <w:pPr>
+        <w:ind w:left="720"/>
+      </w:pPr>
+      <w:r>
+        <w:t>The below is the source code for it.</w:t>
+      </w:r>
+    </w:p>
+    <w:p>
+      <w:pPr>
+        <w:ind w:left="720"/>
+      </w:pPr>
+      <w:r>
+        <w:t>&lt;form&gt;</w:t>
+      </w:r>
+    </w:p>
+    <w:p>
+      <w:pPr>
+        <w:ind w:left="720"/>
+      </w:pPr>
+      <w:r>
+        <w:t xml:space="preserve">  &lt;label&gt;Success rate of order creation per minute for past day&lt;/label&gt;</w:t>
+      </w:r>
+    </w:p>
+    <w:p>
+      <w:pPr>
+        <w:ind w:left="720"/>
+      </w:pPr>
+      <w:r>
+        <w:t xml:space="preserve">  &lt;description&gt;Success rate of order creation per minute&lt;/description&gt;</w:t>
+      </w:r>
+    </w:p>
+    <w:p>
+      <w:pPr>
+        <w:ind w:left="720"/>
+      </w:pPr>
+      <w:r>
+        <w:t xml:space="preserve">  &lt;fieldset submitButton="false"&gt;</w:t>
+      </w:r>
+    </w:p>
+    <w:p>
+      <w:pPr>
+        <w:ind w:left="720"/>
+      </w:pPr>
+      <w:r>
+        <w:t xml:space="preserve">    &lt;input type="time" token="field1"&gt;</w:t>
+      </w:r>
+    </w:p>
+    <w:p>
+      <w:pPr>
+        <w:ind w:left="720"/>
+      </w:pPr>
+      <w:r>
+        <w:t xml:space="preserve">      &lt;label&gt;&lt;/label&gt;</w:t>
+      </w:r>
+    </w:p>
+    <w:p>
+      <w:pPr>
+        <w:ind w:left="720"/>
+      </w:pPr>
+      <w:r>
+        <w:t xml:space="preserve">      &lt;default&gt;</w:t>
+      </w:r>
+    </w:p>
+    <w:p>
+      <w:pPr>
+        <w:ind w:left="720"/>
+      </w:pPr>
+      <w:r>
+        <w:t xml:space="preserve">        &lt;earliest&gt;-24h@h&lt;/earliest&gt;</w:t>
+      </w:r>
+    </w:p>
+    <w:p>
+      <w:pPr>
+        <w:ind w:left="720"/>
+      </w:pPr>
+      <w:r>
+        <w:t xml:space="preserve">        &lt;latest&gt;now&lt;/latest&gt;</w:t>
+      </w:r>
+    </w:p>
+    <w:p>
+      <w:pPr>
+        <w:ind w:left="720"/>
+      </w:pPr>
+      <w:r>
+        <w:t xml:space="preserve">      &lt;/default&gt;</w:t>
+      </w:r>
+    </w:p>
+    <w:p>
+      <w:pPr>
+        <w:ind w:left="720"/>
+      </w:pPr>
+      <w:r>
+        <w:t xml:space="preserve">    &lt;/input&gt;</w:t>
+      </w:r>
+    </w:p>
+    <w:p>
+      <w:pPr>
+        <w:ind w:left="720"/>
+      </w:pPr>
+      <w:r>
+        <w:t xml:space="preserve">  &lt;/fieldset&gt;</w:t>
+      </w:r>
+    </w:p>
+    <w:p>
+      <w:pPr>
+        <w:ind w:left="720"/>
+      </w:pPr>
+      <w:r>
+        <w:t xml:space="preserve">  &lt;row&gt;</w:t>
+      </w:r>
+    </w:p>
+    <w:p>
+      <w:pPr>
+        <w:ind w:left="720"/>
+      </w:pPr>
+      <w:r>
+        <w:t xml:space="preserve">    &lt;panel&gt;</w:t>
+      </w:r>
+    </w:p>
+    <w:p>
+      <w:pPr>
+        <w:ind w:left="720"/>
+      </w:pPr>
+      <w:r>
+        <w:t xml:space="preserve">      &lt;title&gt;Success rate of order creation per minute&lt;/title&gt;</w:t>
+      </w:r>
+    </w:p>
+    <w:p>
+      <w:pPr>
+        <w:ind w:left="720"/>
+      </w:pPr>
+      <w:r>
+        <w:t xml:space="preserve">      &lt;chart&gt;</w:t>
+      </w:r>
+    </w:p>
+    <w:p>
+      <w:pPr>
+        <w:ind w:left="720"/>
+      </w:pPr>
+      <w:r>
+        <w:lastRenderedPageBreak/>
+        <w:t xml:space="preserve">        &lt;title&gt;Success rate of order creation per minute&lt;/title&gt;</w:t>
+      </w:r>
+    </w:p>
+    <w:p>
+      <w:pPr>
+        <w:ind w:left="720"/>
+      </w:pPr>
+      <w:r>
+        <w:t xml:space="preserve">        &lt;search&gt;</w:t>
+      </w:r>
+    </w:p>
+    <w:p>
+      <w:pPr>
+        <w:ind w:left="720"/>
+      </w:pPr>
+      <w:r>
+        <w:t xml:space="preserve">          &lt;query&gt;index="order_creation" | spath responseCode | search responseCode != 0 | timechart span=1m count(eval(match(responseCode,"20*"))) as count_success count(eval(match(responseCode,"40*") or match(responseCode,"50*"))) as count_failure | where count_success &amp;gt; 0 or count_failure &amp;gt; 0 | eval time=strftime(_time,"%Y-%m-%dT%H:%M:00") | stats sum(count_success) as count_success sum(count_failure) as count_failure by time | eval success_percent = round((count_success/(count_success+count_failure))*100,2)&lt;/query&gt;</w:t>
+      </w:r>
+    </w:p>
+    <w:p>
+      <w:pPr>
+        <w:ind w:left="720"/>
+      </w:pPr>
+      <w:r>
+        <w:t xml:space="preserve">          &lt;earliest&gt;$field1.earliest$&lt;/earliest&gt;</w:t>
+      </w:r>
+    </w:p>
+    <w:p>
+      <w:pPr>
+        <w:ind w:left="720"/>
+      </w:pPr>
+      <w:r>
+        <w:t xml:space="preserve">          &lt;latest&gt;$field1.latest$&lt;/latest&gt;</w:t>
+      </w:r>
+    </w:p>
+    <w:p>
+      <w:pPr>
+        <w:ind w:left="720"/>
+      </w:pPr>
+      <w:r>
+        <w:t xml:space="preserve">          &lt;sampleRatio&gt;1&lt;/sampleRatio&gt;</w:t>
+      </w:r>
+    </w:p>
+    <w:p>
+      <w:pPr>
+        <w:ind w:left="720"/>
+      </w:pPr>
+      <w:r>
+        <w:t xml:space="preserve">        &lt;/search&gt;</w:t>
+      </w:r>
+    </w:p>
+    <w:p>
+      <w:pPr>
+        <w:ind w:left="720"/>
+      </w:pPr>
+      <w:r>
+        <w:t xml:space="preserve">        &lt;option name="charting.axisLabelsX.majorLabelStyle.overflowMode"&gt;ellipsisNone&lt;/option&gt;</w:t>
+      </w:r>
+    </w:p>
+    <w:p>
+      <w:pPr>
+        <w:ind w:left="720"/>
+      </w:pPr>
+      <w:r>
+        <w:t xml:space="preserve">        &lt;option name="charting.axisLabelsX.majorLabelStyle.rotation"&gt;0&lt;/option&gt;</w:t>
+      </w:r>
+    </w:p>
+    <w:p>
+      <w:pPr>
+        <w:ind w:left="720"/>
+      </w:pPr>
+      <w:r>
+        <w:t xml:space="preserve">        &lt;option name="charting.axisTitleX.visibility"&gt;visible&lt;/option&gt;</w:t>
+      </w:r>
+    </w:p>
+    <w:p>
+      <w:pPr>
+        <w:ind w:left="720"/>
+      </w:pPr>
+      <w:r>
+        <w:t xml:space="preserve">        &lt;option name="charting.axisTitleY.visibility"&gt;visible&lt;/option&gt;</w:t>
+      </w:r>
+    </w:p>
+    <w:p>
+      <w:pPr>
+        <w:ind w:left="720"/>
+      </w:pPr>
+      <w:r>
+        <w:t xml:space="preserve">        &lt;option name="charting.axisTitleY2.visibility"&gt;visible&lt;/option&gt;</w:t>
+      </w:r>
+    </w:p>
+    <w:p>
+      <w:pPr>
+        <w:ind w:left="720"/>
+      </w:pPr>
+      <w:r>
+        <w:t xml:space="preserve">        &lt;option name="charting.axisX.abbreviation"&gt;none&lt;/option&gt;</w:t>
+      </w:r>
+    </w:p>
+    <w:p>
+      <w:pPr>
+        <w:ind w:left="720"/>
+      </w:pPr>
+      <w:r>
+        <w:t xml:space="preserve">        &lt;option name="charting.axisX.scale"&gt;linear&lt;/option&gt;</w:t>
+      </w:r>
+    </w:p>
+    <w:p>
+      <w:pPr>
+        <w:ind w:left="720"/>
+      </w:pPr>
+      <w:r>
+        <w:t xml:space="preserve">        &lt;option name="charting.axisY.abbreviation"&gt;none&lt;/option&gt;</w:t>
+      </w:r>
+    </w:p>
+    <w:p>
+      <w:pPr>
+        <w:ind w:left="720"/>
+      </w:pPr>
+      <w:r>
+        <w:t xml:space="preserve">        &lt;option name="charting.axisY.scale"&gt;linear&lt;/option&gt;</w:t>
+      </w:r>
+    </w:p>
+    <w:p>
+      <w:pPr>
+        <w:ind w:left="720"/>
+      </w:pPr>
+      <w:r>
+        <w:t xml:space="preserve">        &lt;option name="charting.axisY2.abbreviation"&gt;none&lt;/option&gt;</w:t>
+      </w:r>
+    </w:p>
+    <w:p>
+      <w:pPr>
+        <w:ind w:left="720"/>
+      </w:pPr>
+      <w:r>
+        <w:t xml:space="preserve">        &lt;option name="charting.axisY2.enabled"&gt;0&lt;/option&gt;</w:t>
+      </w:r>
+    </w:p>
+    <w:p>
+      <w:pPr>
+        <w:ind w:left="720"/>
+      </w:pPr>
+      <w:r>
+        <w:t xml:space="preserve">        &lt;option name="charting.axisY2.scale"&gt;inherit&lt;/option&gt;</w:t>
+      </w:r>
+    </w:p>
+    <w:p>
+      <w:pPr>
+        <w:ind w:left="720"/>
+      </w:pPr>
+      <w:r>
+        <w:t xml:space="preserve">        &lt;option name="charting.chart"&gt;column&lt;/option&gt;</w:t>
+      </w:r>
+    </w:p>
+    <w:p>
+      <w:pPr>
+        <w:ind w:left="720"/>
+      </w:pPr>
+      <w:r>
+        <w:t xml:space="preserve">        &lt;option name="charting.chart.bubbleMaximumSize"&gt;50&lt;/option&gt;</w:t>
+      </w:r>
+    </w:p>
+    <w:p>
+      <w:pPr>
+        <w:ind w:left="720"/>
+      </w:pPr>
+      <w:r>
+        <w:t xml:space="preserve">        &lt;option name="charting.chart.bubbleMinimumSize"&gt;10&lt;/option&gt;</w:t>
+      </w:r>
+    </w:p>
+    <w:p>
+      <w:pPr>
+        <w:ind w:left="720"/>
+      </w:pPr>
+      <w:r>
+        <w:t xml:space="preserve">        &lt;option name="charting.chart.bubbleSizeBy"&gt;area&lt;/option&gt;</w:t>
+      </w:r>
+    </w:p>
+    <w:p>
+      <w:pPr>
+        <w:ind w:left="720"/>
+      </w:pPr>
+      <w:r>
+        <w:t xml:space="preserve">        &lt;option name="charting.chart.nullValueMode"&gt;gaps&lt;/option&gt;</w:t>
+      </w:r>
+    </w:p>
+    <w:p>
+      <w:pPr>
+        <w:ind w:left="720"/>
+      </w:pPr>
+      <w:r>
+        <w:lastRenderedPageBreak/>
+        <w:t xml:space="preserve">        &lt;option name="charting.chart.showDataLabels"&gt;none&lt;/option&gt;</w:t>
+      </w:r>
+    </w:p>
+    <w:p>
+      <w:pPr>
+        <w:ind w:left="720"/>
+      </w:pPr>
+      <w:r>
+        <w:t xml:space="preserve">        &lt;option name="charting.chart.sliceCollapsingThreshold"&gt;0.01&lt;/option&gt;</w:t>
+      </w:r>
+    </w:p>
+    <w:p>
+      <w:pPr>
+        <w:ind w:left="720"/>
+      </w:pPr>
+      <w:r>
+        <w:t xml:space="preserve">        &lt;option name="charting.chart.stackMode"&gt;default&lt;/option&gt;</w:t>
+      </w:r>
+    </w:p>
+    <w:p>
+      <w:pPr>
+        <w:ind w:left="720"/>
+      </w:pPr>
+      <w:r>
+        <w:t xml:space="preserve">        &lt;option name="charting.chart.style"&gt;shiny&lt;/option&gt;</w:t>
+      </w:r>
+    </w:p>
+    <w:p>
+      <w:pPr>
+        <w:ind w:left="720"/>
+      </w:pPr>
+      <w:r>
+        <w:t xml:space="preserve">        &lt;option name="charting.drilldown"&gt;none&lt;/option&gt;</w:t>
+      </w:r>
+    </w:p>
+    <w:p>
+      <w:pPr>
+        <w:ind w:left="720"/>
+      </w:pPr>
+      <w:r>
+        <w:t xml:space="preserve">        &lt;option name="charting.layout.splitSeries"&gt;0&lt;/option&gt;</w:t>
+      </w:r>
+    </w:p>
+    <w:p>
+      <w:pPr>
+        <w:ind w:left="720"/>
+      </w:pPr>
+      <w:r>
+        <w:t xml:space="preserve">        &lt;option name="charting.layout.splitSeries.allowIndependentYRanges"&gt;0&lt;/option&gt;</w:t>
+      </w:r>
+    </w:p>
+    <w:p>
+      <w:pPr>
+        <w:ind w:left="720"/>
+      </w:pPr>
+      <w:r>
+        <w:t xml:space="preserve">        &lt;option name="charting.legend.labelStyle.overflowMode"&gt;ellipsisMiddle&lt;/option&gt;</w:t>
+      </w:r>
+    </w:p>
+    <w:p>
+      <w:pPr>
+        <w:ind w:left="720"/>
+      </w:pPr>
+      <w:r>
+        <w:t xml:space="preserve">        &lt;option name="charting.legend.mode"&gt;standard&lt;/option&gt;</w:t>
+      </w:r>
+    </w:p>
+    <w:p>
+      <w:pPr>
+        <w:ind w:left="720"/>
+      </w:pPr>
+      <w:r>
+        <w:t xml:space="preserve">        &lt;option name="charting.legend.placement"&gt;right&lt;/option&gt;</w:t>
+      </w:r>
+    </w:p>
+    <w:p>
+      <w:pPr>
+        <w:ind w:left="720"/>
+      </w:pPr>
+      <w:r>
+        <w:t xml:space="preserve">        &lt;option name="charting.lineWidth"&gt;2&lt;/option&gt;</w:t>
+      </w:r>
+    </w:p>
+    <w:p>
+      <w:pPr>
+        <w:ind w:left="720"/>
+      </w:pPr>
+      <w:r>
+        <w:t xml:space="preserve">        &lt;option name="refresh.display"&gt;progressbar&lt;/option&gt;</w:t>
+      </w:r>
+    </w:p>
+    <w:p>
+      <w:pPr>
+        <w:ind w:left="720"/>
+      </w:pPr>
+      <w:r>
+        <w:t xml:space="preserve">        &lt;option name="trellis.enabled"&gt;0&lt;/option&gt;</w:t>
+      </w:r>
+    </w:p>
+    <w:p>
+      <w:pPr>
+        <w:ind w:left="720"/>
+      </w:pPr>
+      <w:r>
+        <w:t xml:space="preserve">        &lt;option name="trellis.scales.shared"&gt;1&lt;/option&gt;</w:t>
+      </w:r>
+    </w:p>
+    <w:p>
+      <w:pPr>
+        <w:ind w:left="720"/>
+      </w:pPr>
+      <w:r>
+        <w:t xml:space="preserve">        &lt;option name="trellis.size"&gt;medium&lt;/option&gt;</w:t>
+      </w:r>
+    </w:p>
+    <w:p>
+      <w:pPr>
+        <w:ind w:left="720"/>
+      </w:pPr>
+      <w:r>
+        <w:t xml:space="preserve">      &lt;/chart&gt;</w:t>
+      </w:r>
+    </w:p>
+    <w:p>
+      <w:pPr>
+        <w:ind w:left="720"/>
+      </w:pPr>
+      <w:r>
+        <w:t xml:space="preserve">    &lt;/panel&gt;</w:t>
+      </w:r>
+    </w:p>
+    <w:p>
+      <w:pPr>
+        <w:ind w:left="720"/>
+      </w:pPr>
+      <w:r>
+        <w:t xml:space="preserve">  &lt;/row&gt;</w:t>
+      </w:r>
+    </w:p>
+    <w:p>
+      <w:pPr>
+        <w:ind w:left="720"/>
+      </w:pPr>
+      <w:r>
+        <w:t xml:space="preserve">  &lt;row&gt;</w:t>
+      </w:r>
+    </w:p>
+    <w:p>
+      <w:pPr>
+        <w:ind w:left="720"/>
+      </w:pPr>
+      <w:r>
+        <w:t xml:space="preserve">    &lt;panel&gt;</w:t>
+      </w:r>
+    </w:p>
+    <w:p>
+      <w:pPr>
+        <w:ind w:left="720"/>
+      </w:pPr>
+      <w:r>
+        <w:t xml:space="preserve">      &lt;title&gt;Success rate of order creation per minute&lt;/title&gt;</w:t>
+      </w:r>
+    </w:p>
+    <w:p>
+      <w:pPr>
+        <w:ind w:left="720"/>
+      </w:pPr>
+      <w:r>
+        <w:t xml:space="preserve">      &lt;table&gt;</w:t>
+      </w:r>
+    </w:p>
+    <w:p>
+      <w:pPr>
+        <w:ind w:left="720"/>
+      </w:pPr>
+      <w:r>
+        <w:t xml:space="preserve">        &lt;title&gt;Success rate per minute for order creation&lt;/title&gt;</w:t>
+      </w:r>
+    </w:p>
+    <w:p>
+      <w:pPr>
+        <w:ind w:left="720"/>
+      </w:pPr>
+      <w:r>
+        <w:t xml:space="preserve">        &lt;search&gt;</w:t>
+      </w:r>
+    </w:p>
+    <w:p>
+      <w:pPr>
+        <w:ind w:left="720"/>
+      </w:pPr>
+      <w:r>
+        <w:t xml:space="preserve">          &lt;query&gt;index="order_creation" | spath responseCode | search responseCode != 0 | timechart span=1m count(eval(match(responseCode,"20*"))) as count_success count(eval(match(responseCode,"40*") or match(responseCode,"50*"))) as count_failure | where count_success &amp;gt; 0 or count_failure &amp;gt; 0 | eval time=strftime(_time,"%Y-%m-%dT%H:%M:00") | stats sum(count_success) as count_success sum(count_failure) as count_failure by time | eval success_percent = round((count_success/(count_success+count_failure))*100,2)&lt;/query&gt;</w:t>
+      </w:r>
+    </w:p>
+    <w:p>
+      <w:pPr>
+        <w:ind w:left="720"/>
+      </w:pPr>
+      <w:r>
+        <w:lastRenderedPageBreak/>
+        <w:t xml:space="preserve">          &lt;earliest&gt;$field1.earliest$&lt;/earliest&gt;</w:t>
+      </w:r>
+    </w:p>
+    <w:p>
+      <w:pPr>
+        <w:ind w:left="720"/>
+      </w:pPr>
+      <w:r>
+        <w:t xml:space="preserve">          &lt;latest&gt;$field1.latest$&lt;/latest&gt;</w:t>
+      </w:r>
+    </w:p>
+    <w:p>
+      <w:pPr>
+        <w:ind w:left="720"/>
+      </w:pPr>
+      <w:r>
+        <w:t xml:space="preserve">          &lt;sampleRatio&gt;1&lt;/sampleRatio&gt;</w:t>
+      </w:r>
+    </w:p>
+    <w:p>
+      <w:pPr>
+        <w:ind w:left="720"/>
+      </w:pPr>
+      <w:r>
+        <w:t xml:space="preserve">        &lt;/search&gt;</w:t>
+      </w:r>
+    </w:p>
+    <w:p>
+      <w:pPr>
+        <w:ind w:left="720"/>
+      </w:pPr>
+      <w:r>
+        <w:t xml:space="preserve">        &lt;option name="dataOverlayMode"&gt;none&lt;/option&gt;</w:t>
+      </w:r>
+    </w:p>
+    <w:p>
+      <w:pPr>
+        <w:ind w:left="720"/>
+      </w:pPr>
+      <w:r>
+        <w:t xml:space="preserve">        &lt;option name="drilldown"&gt;none&lt;/option&gt;</w:t>
+      </w:r>
+    </w:p>
+    <w:p>
+      <w:pPr>
+        <w:ind w:left="720"/>
+      </w:pPr>
+      <w:r>
+        <w:t xml:space="preserve">        &lt;option name="percentagesRow"&gt;false&lt;/option&gt;</w:t>
+      </w:r>
+    </w:p>
+    <w:p>
+      <w:pPr>
+        <w:ind w:left="720"/>
+      </w:pPr>
+      <w:r>
+        <w:t xml:space="preserve">        &lt;option name="refresh.display"&gt;progressbar&lt;/option&gt;</w:t>
+      </w:r>
+    </w:p>
+    <w:p>
+      <w:pPr>
+        <w:ind w:left="720"/>
+      </w:pPr>
+      <w:r>
+        <w:t xml:space="preserve">        &lt;option name="rowNumbers"&gt;false&lt;/option&gt;</w:t>
+      </w:r>
+    </w:p>
+    <w:p>
+      <w:pPr>
+        <w:ind w:left="720"/>
+      </w:pPr>
+      <w:r>
+        <w:t xml:space="preserve">        &lt;option name="totalsRow"&gt;false&lt;/option&gt;</w:t>
+      </w:r>
+    </w:p>
+    <w:p>
+      <w:pPr>
+        <w:ind w:left="720"/>
+      </w:pPr>
+      <w:r>
+        <w:t xml:space="preserve">        &lt;option name="wrap"&gt;true&lt;/option&gt;</w:t>
+      </w:r>
+    </w:p>
+    <w:p>
+      <w:pPr>
+        <w:ind w:left="720"/>
+      </w:pPr>
+      <w:r>
+        <w:t xml:space="preserve">      &lt;/table&gt;</w:t>
+      </w:r>
+    </w:p>
+    <w:p>
+      <w:pPr>
+        <w:ind w:left="720"/>
+      </w:pPr>
+      <w:r>
+        <w:t xml:space="preserve">    &lt;/panel&gt;</w:t>
+      </w:r>
+    </w:p>
+    <w:p>
+      <w:pPr>
+        <w:ind w:left="720"/>
+      </w:pPr>
+      <w:r>
+        <w:t xml:space="preserve">  &lt;/row&gt;</w:t>
+      </w:r>
+    </w:p>
+    <w:p>
+      <w:pPr>
+        <w:ind w:left="720"/>
+      </w:pPr>
+      <w:r>
+        <w:t>&lt;/form&gt;</w:t>
+      </w:r>
+    </w:p>
+    <w:p>
+      <w:pPr>
+        <w:ind w:left="720"/>
+      </w:pPr>
+      <w:r>
+        <w:t>Again, we have date picker and two panels. The upper panel has the dashboard, and the lower panel has the report. The dashboard and report change with the date picker.</w:t>
+      </w:r>
+    </w:p>
+    <w:p>
+      <w:pPr>
+        <w:ind w:left="720"/>
+      </w:pPr>
+      <w:r>
+        <w:rPr>
+          <w:noProof/>
+        </w:rPr>
+        <w:drawing>
+          <wp:inline distT="0" distB="0" distL="0" distR="0" wp14:anchorId="2A421F57" wp14:editId="2663116A">
+            <wp:extent cx="5943600" cy="2362200"/>
+            <wp:effectExtent l="0" t="0" r="0" b="0"/>
+            <wp:docPr id="15" name="Picture 15"/>
+            <wp:cNvGraphicFramePr>
+              <a:graphicFrameLocks xmlns:a="http://schemas.openxmlformats.org/drawingml/2006/main" noChangeAspect="1"/>
+            </wp:cNvGraphicFramePr>
+            <a:graphic xmlns:a="http://schemas.openxmlformats.org/drawingml/2006/main">
+              <a:graphicData uri="http://schemas.openxmlformats.org/drawingml/2006/picture">
+                <pic:pic xmlns:pic="http://schemas.openxmlformats.org/drawingml/2006/picture">
+                  <pic:nvPicPr>
+                    <pic:cNvPr id="1" name=""/>
+                    <pic:cNvPicPr/>
+                  </pic:nvPicPr>
+                  <pic:blipFill>
+                    <a:blip r:embed="rId19"/>
+                    <a:stretch>
+                      <a:fillRect/>
+                    </a:stretch>
+                  </pic:blipFill>
+                  <pic:spPr>
+                    <a:xfrm>
+                      <a:off x="0" y="0"/>
+                      <a:ext cx="5943600" cy="2362200"/>
+                    </a:xfrm>
+                    <a:prstGeom prst="rect">
+                      <a:avLst/>
+                    </a:prstGeom>
+                  </pic:spPr>
+                </pic:pic>
+              </a:graphicData>
+            </a:graphic>
+          </wp:inline>
+        </w:drawing>
+      </w:r>
+    </w:p>
+    <w:p>
+      <w:pPr>
+        <w:ind w:left="720"/>
+      </w:pPr>
+    </w:p>
+    <w:p>
+      <w:pPr>
+        <w:ind w:left="720"/>
+      </w:pPr>
+      <w:r>
+        <w:t>Thus, the implementation of alerts, dashboards and reports is complete.</w:t>
+      </w:r>
+    </w:p>
+    <w:p>
+      <w:pPr>
+        <w:pStyle w:val="ListParagraph"/>
+        <w:ind w:left="1080"/>
+      </w:pPr>
     </w:p>
     <w:sectPr>
       <w:pgSz w:w="12240" w:h="15840"/>
@@ -904,16 +2388,16 @@
 <file path=word/numbering.xml><?xml version="1.0" encoding="utf-8"?>
 <w:numbering xmlns:wpc="http://schemas.microsoft.com/office/word/2010/wordprocessingCanvas" xmlns:cx="http://schemas.microsoft.com/office/drawing/2014/chartex" xmlns:cx1="http://schemas.microsoft.com/office/drawing/2015/9/8/chartex" xmlns:cx2="http://schemas.microsoft.com/office/drawing/2015/10/21/chartex" xmlns:cx3="http://schemas.microsoft.com/office/drawing/2016/5/9/chartex" xmlns:cx4="http://schemas.microsoft.com/office/drawing/2016/5/10/chartex" xmlns:cx5="http://schemas.microsoft.com/office/drawing/2016/5/11/chartex" xmlns:cx6="http://schemas.microsoft.com/office/drawing/2016/5/12/chartex" xmlns:cx7="http://schemas.microsoft.com/office/drawing/2016/5/13/chartex" xmlns:cx8="http://schemas.microsoft.com/office/drawing/2016/5/14/chartex" xmlns:mc="http://schemas.openxmlformats.org/markup-compatibility/2006" xmlns:aink="http://schemas.microsoft.com/office/drawing/2016/ink" xmlns:am3d="http://schemas.microsoft.com/office/drawing/2017/model3d" xmlns:o="urn:schemas-microsoft-com:office:office" xmlns:r="http://schemas.openxmlformats.org/officeDocument/2006/relationships" xmlns:m="http://schemas.openxmlformats.org/officeDocument/2006/math" xmlns:v="urn:schemas-microsoft-com:vml" xmlns:wp14="http://schemas.microsoft.com/office/word/2010/wordprocessingDrawing" xmlns:wp="http://schemas.openxmlformats.org/drawingml/2006/wordprocessingDrawing" xmlns:w10="urn:schemas-microsoft-com:office:word" xmlns:w="http://schemas.openxmlformats.org/wordprocessingml/2006/main" xmlns:w14="http://schemas.microsoft.com/office/word/2010/wordml" xmlns:w15="http://schemas.microsoft.com/office/word/2012/wordml" xmlns:w16cex="http://schemas.microsoft.com/office/word/2018/wordml/cex" xmlns:w16cid="http://schemas.microsoft.com/office/word/2016/wordml/cid" xmlns:w16="http://schemas.microsoft.com/office/word/2018/wordml" xmlns:w16se="http://schemas.microsoft.com/office/word/2015/wordml/symex" xmlns:wpg="http://schemas.microsoft.com/office/word/2010/wordprocessingGroup" xmlns:wpi="http://schemas.microsoft.com/office/word/2010/wordprocessingInk" xmlns:wne="http://schemas.microsoft.com/office/word/2006/wordml" xmlns:wps="http://schemas.microsoft.com/office/word/2010/wordprocessingShape" mc:Ignorable="w14 w15 w16se w16cid w16 w16cex wp14">
   <w:abstractNum w:abstractNumId="0" w15:restartNumberingAfterBreak="0">
-    <w:nsid w:val="06116311"/>
+    <w:nsid w:val="026D2CE6"/>
     <w:multiLevelType w:val="hybridMultilevel"/>
-    <w:tmpl w:val="BF800C54"/>
-    <w:lvl w:ilvl="0" w:tplc="04090011">
+    <w:tmpl w:val="62605D3E"/>
+    <w:lvl w:ilvl="0" w:tplc="028C321A">
       <w:start w:val="1"/>
       <w:numFmt w:val="decimal"/>
       <w:lvlText w:val="%1)"/>
       <w:lvlJc w:val="left"/>
       <w:pPr>
-        <w:ind w:left="720" w:hanging="360"/>
+        <w:ind w:left="1080" w:hanging="360"/>
       </w:pPr>
       <w:rPr>
         <w:rFonts w:hint="default"/>
@@ -925,7 +2409,7 @@
       <w:lvlText w:val="%2."/>
       <w:lvlJc w:val="left"/>
       <w:pPr>
-        <w:ind w:left="1440" w:hanging="360"/>
+        <w:ind w:left="1800" w:hanging="360"/>
       </w:pPr>
     </w:lvl>
     <w:lvl w:ilvl="2" w:tplc="0409001B" w:tentative="1">
@@ -934,7 +2418,7 @@
       <w:lvlText w:val="%3."/>
       <w:lvlJc w:val="right"/>
       <w:pPr>
-        <w:ind w:left="2160" w:hanging="180"/>
+        <w:ind w:left="2520" w:hanging="180"/>
       </w:pPr>
     </w:lvl>
     <w:lvl w:ilvl="3" w:tplc="0409000F" w:tentative="1">
@@ -943,7 +2427,7 @@
       <w:lvlText w:val="%4."/>
       <w:lvlJc w:val="left"/>
       <w:pPr>
-        <w:ind w:left="2880" w:hanging="360"/>
+        <w:ind w:left="3240" w:hanging="360"/>
       </w:pPr>
     </w:lvl>
     <w:lvl w:ilvl="4" w:tplc="04090019" w:tentative="1">
@@ -952,7 +2436,7 @@
       <w:lvlText w:val="%5."/>
       <w:lvlJc w:val="left"/>
       <w:pPr>
-        <w:ind w:left="3600" w:hanging="360"/>
+        <w:ind w:left="3960" w:hanging="360"/>
       </w:pPr>
     </w:lvl>
     <w:lvl w:ilvl="5" w:tplc="0409001B" w:tentative="1">
@@ -961,7 +2445,7 @@
       <w:lvlText w:val="%6."/>
       <w:lvlJc w:val="right"/>
       <w:pPr>
-        <w:ind w:left="4320" w:hanging="180"/>
+        <w:ind w:left="4680" w:hanging="180"/>
       </w:pPr>
     </w:lvl>
     <w:lvl w:ilvl="6" w:tplc="0409000F" w:tentative="1">
@@ -970,7 +2454,7 @@
       <w:lvlText w:val="%7."/>
       <w:lvlJc w:val="left"/>
       <w:pPr>
-        <w:ind w:left="5040" w:hanging="360"/>
+        <w:ind w:left="5400" w:hanging="360"/>
       </w:pPr>
     </w:lvl>
     <w:lvl w:ilvl="7" w:tplc="04090019" w:tentative="1">
@@ -979,7 +2463,7 @@
       <w:lvlText w:val="%8."/>
       <w:lvlJc w:val="left"/>
       <w:pPr>
-        <w:ind w:left="5760" w:hanging="360"/>
+        <w:ind w:left="6120" w:hanging="360"/>
       </w:pPr>
     </w:lvl>
     <w:lvl w:ilvl="8" w:tplc="0409001B" w:tentative="1">
@@ -988,11 +2472,287 @@
       <w:lvlText w:val="%9."/>
       <w:lvlJc w:val="right"/>
       <w:pPr>
+        <w:ind w:left="6840" w:hanging="180"/>
+      </w:pPr>
+    </w:lvl>
+  </w:abstractNum>
+  <w:abstractNum w:abstractNumId="1" w15:restartNumberingAfterBreak="0">
+    <w:nsid w:val="06116311"/>
+    <w:multiLevelType w:val="hybridMultilevel"/>
+    <w:tmpl w:val="BF800C54"/>
+    <w:lvl w:ilvl="0" w:tplc="04090011">
+      <w:start w:val="1"/>
+      <w:numFmt w:val="decimal"/>
+      <w:lvlText w:val="%1)"/>
+      <w:lvlJc w:val="left"/>
+      <w:pPr>
+        <w:ind w:left="720" w:hanging="360"/>
+      </w:pPr>
+      <w:rPr>
+        <w:rFonts w:hint="default"/>
+      </w:rPr>
+    </w:lvl>
+    <w:lvl w:ilvl="1" w:tplc="04090019" w:tentative="1">
+      <w:start w:val="1"/>
+      <w:numFmt w:val="lowerLetter"/>
+      <w:lvlText w:val="%2."/>
+      <w:lvlJc w:val="left"/>
+      <w:pPr>
+        <w:ind w:left="1440" w:hanging="360"/>
+      </w:pPr>
+    </w:lvl>
+    <w:lvl w:ilvl="2" w:tplc="0409001B" w:tentative="1">
+      <w:start w:val="1"/>
+      <w:numFmt w:val="lowerRoman"/>
+      <w:lvlText w:val="%3."/>
+      <w:lvlJc w:val="right"/>
+      <w:pPr>
+        <w:ind w:left="2160" w:hanging="180"/>
+      </w:pPr>
+    </w:lvl>
+    <w:lvl w:ilvl="3" w:tplc="0409000F" w:tentative="1">
+      <w:start w:val="1"/>
+      <w:numFmt w:val="decimal"/>
+      <w:lvlText w:val="%4."/>
+      <w:lvlJc w:val="left"/>
+      <w:pPr>
+        <w:ind w:left="2880" w:hanging="360"/>
+      </w:pPr>
+    </w:lvl>
+    <w:lvl w:ilvl="4" w:tplc="04090019" w:tentative="1">
+      <w:start w:val="1"/>
+      <w:numFmt w:val="lowerLetter"/>
+      <w:lvlText w:val="%5."/>
+      <w:lvlJc w:val="left"/>
+      <w:pPr>
+        <w:ind w:left="3600" w:hanging="360"/>
+      </w:pPr>
+    </w:lvl>
+    <w:lvl w:ilvl="5" w:tplc="0409001B" w:tentative="1">
+      <w:start w:val="1"/>
+      <w:numFmt w:val="lowerRoman"/>
+      <w:lvlText w:val="%6."/>
+      <w:lvlJc w:val="right"/>
+      <w:pPr>
+        <w:ind w:left="4320" w:hanging="180"/>
+      </w:pPr>
+    </w:lvl>
+    <w:lvl w:ilvl="6" w:tplc="0409000F" w:tentative="1">
+      <w:start w:val="1"/>
+      <w:numFmt w:val="decimal"/>
+      <w:lvlText w:val="%7."/>
+      <w:lvlJc w:val="left"/>
+      <w:pPr>
+        <w:ind w:left="5040" w:hanging="360"/>
+      </w:pPr>
+    </w:lvl>
+    <w:lvl w:ilvl="7" w:tplc="04090019" w:tentative="1">
+      <w:start w:val="1"/>
+      <w:numFmt w:val="lowerLetter"/>
+      <w:lvlText w:val="%8."/>
+      <w:lvlJc w:val="left"/>
+      <w:pPr>
+        <w:ind w:left="5760" w:hanging="360"/>
+      </w:pPr>
+    </w:lvl>
+    <w:lvl w:ilvl="8" w:tplc="0409001B" w:tentative="1">
+      <w:start w:val="1"/>
+      <w:numFmt w:val="lowerRoman"/>
+      <w:lvlText w:val="%9."/>
+      <w:lvlJc w:val="right"/>
+      <w:pPr>
         <w:ind w:left="6480" w:hanging="180"/>
+      </w:pPr>
+    </w:lvl>
+  </w:abstractNum>
+  <w:abstractNum w:abstractNumId="2" w15:restartNumberingAfterBreak="0">
+    <w:nsid w:val="534D7F80"/>
+    <w:multiLevelType w:val="hybridMultilevel"/>
+    <w:tmpl w:val="3E8CDB2C"/>
+    <w:lvl w:ilvl="0" w:tplc="873469E6">
+      <w:start w:val="1"/>
+      <w:numFmt w:val="decimal"/>
+      <w:lvlText w:val="%1)"/>
+      <w:lvlJc w:val="left"/>
+      <w:pPr>
+        <w:ind w:left="1080" w:hanging="360"/>
+      </w:pPr>
+      <w:rPr>
+        <w:rFonts w:hint="default"/>
+      </w:rPr>
+    </w:lvl>
+    <w:lvl w:ilvl="1" w:tplc="04090019" w:tentative="1">
+      <w:start w:val="1"/>
+      <w:numFmt w:val="lowerLetter"/>
+      <w:lvlText w:val="%2."/>
+      <w:lvlJc w:val="left"/>
+      <w:pPr>
+        <w:ind w:left="1800" w:hanging="360"/>
+      </w:pPr>
+    </w:lvl>
+    <w:lvl w:ilvl="2" w:tplc="0409001B" w:tentative="1">
+      <w:start w:val="1"/>
+      <w:numFmt w:val="lowerRoman"/>
+      <w:lvlText w:val="%3."/>
+      <w:lvlJc w:val="right"/>
+      <w:pPr>
+        <w:ind w:left="2520" w:hanging="180"/>
+      </w:pPr>
+    </w:lvl>
+    <w:lvl w:ilvl="3" w:tplc="0409000F" w:tentative="1">
+      <w:start w:val="1"/>
+      <w:numFmt w:val="decimal"/>
+      <w:lvlText w:val="%4."/>
+      <w:lvlJc w:val="left"/>
+      <w:pPr>
+        <w:ind w:left="3240" w:hanging="360"/>
+      </w:pPr>
+    </w:lvl>
+    <w:lvl w:ilvl="4" w:tplc="04090019" w:tentative="1">
+      <w:start w:val="1"/>
+      <w:numFmt w:val="lowerLetter"/>
+      <w:lvlText w:val="%5."/>
+      <w:lvlJc w:val="left"/>
+      <w:pPr>
+        <w:ind w:left="3960" w:hanging="360"/>
+      </w:pPr>
+    </w:lvl>
+    <w:lvl w:ilvl="5" w:tplc="0409001B" w:tentative="1">
+      <w:start w:val="1"/>
+      <w:numFmt w:val="lowerRoman"/>
+      <w:lvlText w:val="%6."/>
+      <w:lvlJc w:val="right"/>
+      <w:pPr>
+        <w:ind w:left="4680" w:hanging="180"/>
+      </w:pPr>
+    </w:lvl>
+    <w:lvl w:ilvl="6" w:tplc="0409000F" w:tentative="1">
+      <w:start w:val="1"/>
+      <w:numFmt w:val="decimal"/>
+      <w:lvlText w:val="%7."/>
+      <w:lvlJc w:val="left"/>
+      <w:pPr>
+        <w:ind w:left="5400" w:hanging="360"/>
+      </w:pPr>
+    </w:lvl>
+    <w:lvl w:ilvl="7" w:tplc="04090019" w:tentative="1">
+      <w:start w:val="1"/>
+      <w:numFmt w:val="lowerLetter"/>
+      <w:lvlText w:val="%8."/>
+      <w:lvlJc w:val="left"/>
+      <w:pPr>
+        <w:ind w:left="6120" w:hanging="360"/>
+      </w:pPr>
+    </w:lvl>
+    <w:lvl w:ilvl="8" w:tplc="0409001B" w:tentative="1">
+      <w:start w:val="1"/>
+      <w:numFmt w:val="lowerRoman"/>
+      <w:lvlText w:val="%9."/>
+      <w:lvlJc w:val="right"/>
+      <w:pPr>
+        <w:ind w:left="6840" w:hanging="180"/>
+      </w:pPr>
+    </w:lvl>
+  </w:abstractNum>
+  <w:abstractNum w:abstractNumId="3" w15:restartNumberingAfterBreak="0">
+    <w:nsid w:val="662443E1"/>
+    <w:multiLevelType w:val="hybridMultilevel"/>
+    <w:tmpl w:val="61382846"/>
+    <w:lvl w:ilvl="0" w:tplc="09F8D62E">
+      <w:start w:val="1"/>
+      <w:numFmt w:val="decimal"/>
+      <w:lvlText w:val="%1)"/>
+      <w:lvlJc w:val="left"/>
+      <w:pPr>
+        <w:ind w:left="1080" w:hanging="360"/>
+      </w:pPr>
+      <w:rPr>
+        <w:rFonts w:hint="default"/>
+      </w:rPr>
+    </w:lvl>
+    <w:lvl w:ilvl="1" w:tplc="04090019" w:tentative="1">
+      <w:start w:val="1"/>
+      <w:numFmt w:val="lowerLetter"/>
+      <w:lvlText w:val="%2."/>
+      <w:lvlJc w:val="left"/>
+      <w:pPr>
+        <w:ind w:left="1800" w:hanging="360"/>
+      </w:pPr>
+    </w:lvl>
+    <w:lvl w:ilvl="2" w:tplc="0409001B" w:tentative="1">
+      <w:start w:val="1"/>
+      <w:numFmt w:val="lowerRoman"/>
+      <w:lvlText w:val="%3."/>
+      <w:lvlJc w:val="right"/>
+      <w:pPr>
+        <w:ind w:left="2520" w:hanging="180"/>
+      </w:pPr>
+    </w:lvl>
+    <w:lvl w:ilvl="3" w:tplc="0409000F" w:tentative="1">
+      <w:start w:val="1"/>
+      <w:numFmt w:val="decimal"/>
+      <w:lvlText w:val="%4."/>
+      <w:lvlJc w:val="left"/>
+      <w:pPr>
+        <w:ind w:left="3240" w:hanging="360"/>
+      </w:pPr>
+    </w:lvl>
+    <w:lvl w:ilvl="4" w:tplc="04090019" w:tentative="1">
+      <w:start w:val="1"/>
+      <w:numFmt w:val="lowerLetter"/>
+      <w:lvlText w:val="%5."/>
+      <w:lvlJc w:val="left"/>
+      <w:pPr>
+        <w:ind w:left="3960" w:hanging="360"/>
+      </w:pPr>
+    </w:lvl>
+    <w:lvl w:ilvl="5" w:tplc="0409001B" w:tentative="1">
+      <w:start w:val="1"/>
+      <w:numFmt w:val="lowerRoman"/>
+      <w:lvlText w:val="%6."/>
+      <w:lvlJc w:val="right"/>
+      <w:pPr>
+        <w:ind w:left="4680" w:hanging="180"/>
+      </w:pPr>
+    </w:lvl>
+    <w:lvl w:ilvl="6" w:tplc="0409000F" w:tentative="1">
+      <w:start w:val="1"/>
+      <w:numFmt w:val="decimal"/>
+      <w:lvlText w:val="%7."/>
+      <w:lvlJc w:val="left"/>
+      <w:pPr>
+        <w:ind w:left="5400" w:hanging="360"/>
+      </w:pPr>
+    </w:lvl>
+    <w:lvl w:ilvl="7" w:tplc="04090019" w:tentative="1">
+      <w:start w:val="1"/>
+      <w:numFmt w:val="lowerLetter"/>
+      <w:lvlText w:val="%8."/>
+      <w:lvlJc w:val="left"/>
+      <w:pPr>
+        <w:ind w:left="6120" w:hanging="360"/>
+      </w:pPr>
+    </w:lvl>
+    <w:lvl w:ilvl="8" w:tplc="0409001B" w:tentative="1">
+      <w:start w:val="1"/>
+      <w:numFmt w:val="lowerRoman"/>
+      <w:lvlText w:val="%9."/>
+      <w:lvlJc w:val="right"/>
+      <w:pPr>
+        <w:ind w:left="6840" w:hanging="180"/>
       </w:pPr>
     </w:lvl>
   </w:abstractNum>
   <w:num w:numId="1">
+    <w:abstractNumId w:val="1"/>
+  </w:num>
+  <w:num w:numId="2">
+    <w:abstractNumId w:val="3"/>
+  </w:num>
+  <w:num w:numId="3">
+    <w:abstractNumId w:val="2"/>
+  </w:num>
+  <w:num w:numId="4">
     <w:abstractNumId w:val="0"/>
   </w:num>
 </w:numbering>
@@ -1121,6 +2881,7 @@
     <w:lsdException w:name="HTML Sample" w:semiHidden="1" w:unhideWhenUsed="1"/>
     <w:lsdException w:name="HTML Typewriter" w:semiHidden="1" w:unhideWhenUsed="1"/>
     <w:lsdException w:name="HTML Variable" w:semiHidden="1" w:unhideWhenUsed="1"/>
+    <w:lsdException w:name="Normal Table" w:semiHidden="1" w:unhideWhenUsed="1"/>
     <w:lsdException w:name="annotation subject" w:semiHidden="1" w:unhideWhenUsed="1"/>
     <w:lsdException w:name="No List" w:semiHidden="1" w:unhideWhenUsed="1"/>
     <w:lsdException w:name="Outline List 1" w:semiHidden="1" w:unhideWhenUsed="1"/>
@@ -1167,8 +2928,10 @@
     <w:lsdException w:name="Table Subtle 2" w:semiHidden="1" w:unhideWhenUsed="1"/>
     <w:lsdException w:name="Table Web 1" w:semiHidden="1" w:unhideWhenUsed="1"/>
     <w:lsdException w:name="Table Web 2" w:semiHidden="1" w:unhideWhenUsed="1"/>
+    <w:lsdException w:name="Table Web 3" w:semiHidden="1" w:unhideWhenUsed="1"/>
     <w:lsdException w:name="Balloon Text" w:semiHidden="1" w:unhideWhenUsed="1"/>
     <w:lsdException w:name="Table Grid" w:uiPriority="39"/>
+    <w:lsdException w:name="Table Theme" w:semiHidden="1" w:unhideWhenUsed="1"/>
     <w:lsdException w:name="Placeholder Text" w:semiHidden="1"/>
     <w:lsdException w:name="No Spacing" w:uiPriority="1" w:qFormat="1"/>
     <w:lsdException w:name="Light Shading" w:uiPriority="60"/>
@@ -1394,6 +3157,26 @@
     <w:name w:val="Normal"/>
     <w:qFormat/>
   </w:style>
+  <w:style w:type="paragraph" w:styleId="Heading1">
+    <w:name w:val="heading 1"/>
+    <w:basedOn w:val="Normal"/>
+    <w:link w:val="Heading1Char"/>
+    <w:uiPriority w:val="9"/>
+    <w:qFormat/>
+    <w:rsid w:val="00942BC8"/>
+    <w:pPr>
+      <w:spacing w:before="100" w:beforeAutospacing="1" w:after="100" w:afterAutospacing="1" w:line="240" w:lineRule="auto"/>
+      <w:outlineLvl w:val="0"/>
+    </w:pPr>
+    <w:rPr>
+      <w:rFonts w:ascii="Times New Roman" w:eastAsia="Times New Roman" w:hAnsi="Times New Roman" w:cs="Times New Roman"/>
+      <w:b/>
+      <w:bCs/>
+      <w:kern w:val="36"/>
+      <w:sz w:val="48"/>
+      <w:szCs w:val="48"/>
+    </w:rPr>
+  </w:style>
   <w:style w:type="character" w:default="1" w:styleId="DefaultParagraphFont">
     <w:name w:val="Default Paragraph Font"/>
     <w:uiPriority w:val="1"/>
@@ -1431,6 +3214,21 @@
       <w:ind w:left="720"/>
       <w:contextualSpacing/>
     </w:pPr>
+  </w:style>
+  <w:style w:type="character" w:customStyle="1" w:styleId="Heading1Char">
+    <w:name w:val="Heading 1 Char"/>
+    <w:basedOn w:val="DefaultParagraphFont"/>
+    <w:link w:val="Heading1"/>
+    <w:uiPriority w:val="9"/>
+    <w:rsid w:val="00942BC8"/>
+    <w:rPr>
+      <w:rFonts w:ascii="Times New Roman" w:eastAsia="Times New Roman" w:hAnsi="Times New Roman" w:cs="Times New Roman"/>
+      <w:b/>
+      <w:bCs/>
+      <w:kern w:val="36"/>
+      <w:sz w:val="48"/>
+      <w:szCs w:val="48"/>
+    </w:rPr>
   </w:style>
 </w:styles>
 </file>
